--- a/trunk/财务自由之路/投资产品/贵金属/纸白银/日志记录/2012_3.docx
+++ b/trunk/财务自由之路/投资产品/贵金属/纸白银/日志记录/2012_3.docx
@@ -34,13 +34,7 @@
         <w:rPr>
           <w:rFonts w:hint="eastAsia"/>
         </w:rPr>
-        <w:t xml:space="preserve">32 </w:t>
-      </w:r>
-      <w:r>
-        <w:rPr>
-          <w:rFonts w:hint="eastAsia"/>
-        </w:rPr>
-        <w:t xml:space="preserve"> </w:t>
+        <w:t xml:space="preserve">32  </w:t>
       </w:r>
       <w:r>
         <w:rPr>
@@ -50,11 +44,6 @@
       </w:r>
     </w:p>
     <w:p>
-      <w:pPr>
-        <w:rPr>
-          <w:rFonts w:hint="eastAsia"/>
-        </w:rPr>
-      </w:pPr>
       <w:r>
         <w:rPr>
           <w:rFonts w:hint="eastAsia"/>
@@ -137,11 +126,6 @@
       </w:r>
     </w:p>
     <w:p>
-      <w:pPr>
-        <w:rPr>
-          <w:rFonts w:hint="eastAsia"/>
-        </w:rPr>
-      </w:pPr>
       <w:r>
         <w:rPr>
           <w:noProof/>
@@ -164,7 +148,7 @@
                     </pic:cNvPicPr>
                   </pic:nvPicPr>
                   <pic:blipFill>
-                    <a:blip r:embed="rId7" cstate="print">
+                    <a:blip r:embed="rId8" cstate="print">
                       <a:extLst>
                         <a:ext uri="{28A0092B-C50C-407E-A947-70E740481C1C}">
                           <a14:useLocalDpi xmlns:a14="http://schemas.microsoft.com/office/drawing/2010/main" val="0"/>
@@ -196,19 +180,8 @@
         </w:drawing>
       </w:r>
     </w:p>
-    <w:p>
-      <w:pPr>
-        <w:rPr>
-          <w:rFonts w:hint="eastAsia"/>
-        </w:rPr>
-      </w:pPr>
-    </w:p>
-    <w:p>
-      <w:pPr>
-        <w:rPr>
-          <w:rFonts w:hint="eastAsia"/>
-        </w:rPr>
-      </w:pPr>
+    <w:p/>
+    <w:p>
       <w:r>
         <w:rPr>
           <w:rFonts w:hint="eastAsia"/>
@@ -273,13 +246,7 @@
         <w:rPr>
           <w:rFonts w:hint="eastAsia"/>
         </w:rPr>
-        <w:t>而已</w:t>
-      </w:r>
-      <w:r>
-        <w:rPr>
-          <w:rFonts w:hint="eastAsia"/>
-        </w:rPr>
-        <w:t>，不得不感叹资本的力量</w:t>
+        <w:t>而已，不得不感叹资本的力量</w:t>
       </w:r>
       <w:r>
         <w:rPr>
@@ -303,19 +270,10 @@
         <w:t>鉴于此，也产生了像父母借点资金的想法。</w:t>
       </w:r>
     </w:p>
-    <w:p>
-      <w:pPr>
-        <w:rPr>
-          <w:rFonts w:hint="eastAsia"/>
-        </w:rPr>
-      </w:pPr>
-    </w:p>
+    <w:p/>
     <w:p>
       <w:pPr>
         <w:pStyle w:val="3"/>
-        <w:rPr>
-          <w:rFonts w:hint="eastAsia"/>
-        </w:rPr>
       </w:pPr>
       <w:r>
         <w:rPr>
@@ -325,11 +283,6 @@
       </w:r>
     </w:p>
     <w:p>
-      <w:pPr>
-        <w:rPr>
-          <w:rFonts w:hint="eastAsia"/>
-        </w:rPr>
-      </w:pPr>
       <w:r>
         <w:rPr>
           <w:rFonts w:hint="eastAsia"/>
@@ -376,9 +329,6 @@
     <w:p>
       <w:pPr>
         <w:pStyle w:val="3"/>
-        <w:rPr>
-          <w:rFonts w:hint="eastAsia"/>
-        </w:rPr>
       </w:pPr>
       <w:r>
         <w:rPr>
@@ -391,9 +341,6 @@
     <w:p>
       <w:pPr>
         <w:pStyle w:val="4"/>
-        <w:rPr>
-          <w:rFonts w:hint="eastAsia"/>
-        </w:rPr>
       </w:pPr>
       <w:r>
         <w:rPr>
@@ -409,11 +356,6 @@
       </w:r>
     </w:p>
     <w:p>
-      <w:pPr>
-        <w:rPr>
-          <w:rFonts w:hint="eastAsia"/>
-        </w:rPr>
-      </w:pPr>
       <w:r>
         <w:rPr>
           <w:rFonts w:hint="eastAsia"/>
@@ -440,11 +382,6 @@
       </w:r>
     </w:p>
     <w:p>
-      <w:pPr>
-        <w:rPr>
-          <w:rFonts w:hint="eastAsia"/>
-        </w:rPr>
-      </w:pPr>
       <w:r>
         <w:rPr>
           <w:rFonts w:hint="eastAsia"/>
@@ -466,11 +403,6 @@
       </w:r>
     </w:p>
     <w:p>
-      <w:pPr>
-        <w:rPr>
-          <w:rFonts w:hint="eastAsia"/>
-        </w:rPr>
-      </w:pPr>
       <w:r>
         <w:rPr>
           <w:rFonts w:hint="eastAsia"/>
@@ -478,26 +410,11 @@
         <w:t>下周如果不出意外的话，周一，周二也许会有一轮火箭行情。</w:t>
       </w:r>
     </w:p>
-    <w:p>
-      <w:pPr>
-        <w:rPr>
-          <w:rFonts w:hint="eastAsia"/>
-        </w:rPr>
-      </w:pPr>
-    </w:p>
-    <w:p>
-      <w:pPr>
-        <w:rPr>
-          <w:rFonts w:hint="eastAsia"/>
-        </w:rPr>
-      </w:pPr>
-    </w:p>
+    <w:p/>
+    <w:p/>
     <w:p>
       <w:pPr>
         <w:pStyle w:val="2"/>
-        <w:rPr>
-          <w:rFonts w:hint="eastAsia"/>
-        </w:rPr>
       </w:pPr>
       <w:r>
         <w:rPr>
@@ -538,11 +455,6 @@
       </w:r>
     </w:p>
     <w:p>
-      <w:pPr>
-        <w:rPr>
-          <w:rFonts w:hint="eastAsia"/>
-        </w:rPr>
-      </w:pPr>
       <w:r>
         <w:rPr>
           <w:rFonts w:hint="eastAsia"/>
@@ -563,11 +475,6 @@
       </w:r>
     </w:p>
     <w:p>
-      <w:pPr>
-        <w:rPr>
-          <w:rFonts w:hint="eastAsia"/>
-        </w:rPr>
-      </w:pPr>
       <w:r>
         <w:rPr>
           <w:rFonts w:hint="eastAsia"/>
@@ -611,181 +518,2722 @@
         <w:t>年，我必须为自己的后半辈子好好的做好资本积累，不然难免走入父母的泥潭。</w:t>
       </w:r>
     </w:p>
-    <w:p>
-      <w:pPr>
-        <w:rPr>
-          <w:rFonts w:hint="eastAsia"/>
-        </w:rPr>
-      </w:pPr>
-    </w:p>
+    <w:p/>
     <w:p>
       <w:pPr>
         <w:pStyle w:val="3"/>
-        <w:rPr>
-          <w:rFonts w:hint="eastAsia"/>
-        </w:rPr>
       </w:pPr>
       <w:r>
         <w:rPr>
           <w:rFonts w:hint="eastAsia"/>
         </w:rPr>
         <w:t>资讯</w:t>
+      </w:r>
+      <w:r>
+        <w:rPr>
+          <w:rFonts w:hint="eastAsia"/>
+        </w:rPr>
+        <w:t>分析软件的开发</w:t>
+      </w:r>
+    </w:p>
+    <w:p>
+      <w:r>
+        <w:rPr>
+          <w:rFonts w:hint="eastAsia"/>
+        </w:rPr>
+        <w:t>这两天好好想了一想，目前的这些咨询软件还是太过普通，技术低下可用性也远远算不上好。</w:t>
+      </w:r>
+    </w:p>
+    <w:p>
+      <w:r>
+        <w:rPr>
+          <w:rFonts w:hint="eastAsia"/>
+        </w:rPr>
+        <w:t>并且为了使用稍微高级一点的功能，都需要支付相应的权利金。</w:t>
+      </w:r>
+    </w:p>
+    <w:p>
+      <w:r>
+        <w:rPr>
+          <w:rFonts w:hint="eastAsia"/>
+        </w:rPr>
+        <w:t>而利用我的远超如今市场的技术，完全可以开发出一个相当高级的产品。</w:t>
+      </w:r>
+      <w:r>
+        <w:rPr>
+          <w:rFonts w:hint="eastAsia"/>
+        </w:rPr>
+        <w:t>而且我一个人就可以做到，将此软件作为共享软件发售，并配套论坛，官方信息推送等功能，在市场上将极具竞争力。而且，以这种一般应用软件开发人员的素质，短期内根本不可能出现类似的产品。</w:t>
+      </w:r>
+    </w:p>
+    <w:p>
+      <w:r>
+        <w:rPr>
+          <w:rFonts w:hint="eastAsia"/>
+        </w:rPr>
+        <w:t>大概的技术使用：</w:t>
+      </w:r>
+    </w:p>
+    <w:p>
+      <w:r>
+        <w:rPr>
+          <w:rFonts w:hint="eastAsia"/>
+        </w:rPr>
+        <w:tab/>
+      </w:r>
+      <w:r>
+        <w:rPr>
+          <w:rFonts w:hint="eastAsia"/>
+        </w:rPr>
+        <w:t>客户端</w:t>
+      </w:r>
+      <w:r>
+        <w:rPr>
+          <w:rFonts w:hint="eastAsia"/>
+        </w:rPr>
+        <w:tab/>
+      </w:r>
+      <w:r>
+        <w:rPr>
+          <w:rFonts w:hint="eastAsia"/>
+        </w:rPr>
+        <w:t>跨平台</w:t>
+      </w:r>
+      <w:r>
+        <w:rPr>
+          <w:rFonts w:hint="eastAsia"/>
+        </w:rPr>
+        <w:t>3d+qt</w:t>
+      </w:r>
+    </w:p>
+    <w:p>
+      <w:r>
+        <w:rPr>
+          <w:rFonts w:hint="eastAsia"/>
+        </w:rPr>
+        <w:tab/>
+      </w:r>
+      <w:r>
+        <w:rPr>
+          <w:rFonts w:hint="eastAsia"/>
+        </w:rPr>
+        <w:t>服务端</w:t>
+      </w:r>
+      <w:r>
+        <w:rPr>
+          <w:rFonts w:hint="eastAsia"/>
+        </w:rPr>
+        <w:tab/>
+        <w:t>c++/socket</w:t>
+      </w:r>
+    </w:p>
+    <w:p>
+      <w:pPr>
+        <w:rPr>
+          <w:rFonts w:hint="eastAsia"/>
+        </w:rPr>
+      </w:pPr>
+      <w:r>
+        <w:rPr>
+          <w:rFonts w:hint="eastAsia"/>
+        </w:rPr>
+        <w:tab/>
+      </w:r>
+      <w:r>
+        <w:rPr>
+          <w:rFonts w:hint="eastAsia"/>
+        </w:rPr>
+        <w:t>论坛</w:t>
+      </w:r>
+      <w:r>
+        <w:rPr>
+          <w:rFonts w:hint="eastAsia"/>
+        </w:rPr>
+        <w:tab/>
+      </w:r>
+      <w:r>
+        <w:rPr>
+          <w:rFonts w:hint="eastAsia"/>
+        </w:rPr>
+        <w:t>自制或使用现有产品</w:t>
+      </w:r>
+    </w:p>
+    <w:p>
+      <w:pPr>
+        <w:rPr>
+          <w:rFonts w:hint="eastAsia"/>
+        </w:rPr>
+      </w:pPr>
+    </w:p>
+    <w:p>
+      <w:pPr>
+        <w:pStyle w:val="3"/>
+        <w:rPr>
+          <w:rFonts w:hint="eastAsia"/>
+        </w:rPr>
+      </w:pPr>
+      <w:r>
+        <w:rPr>
+          <w:rFonts w:hint="eastAsia"/>
+        </w:rPr>
+        <w:t>论坛</w:t>
+      </w:r>
+    </w:p>
+    <w:p>
+      <w:pPr>
+        <w:pStyle w:val="4"/>
+        <w:rPr>
+          <w:rFonts w:hint="eastAsia"/>
+        </w:rPr>
+      </w:pPr>
+      <w:r>
+        <w:rPr>
+          <w:rFonts w:hint="eastAsia"/>
+        </w:rPr>
+        <w:t>未来</w:t>
+      </w:r>
+      <w:r>
+        <w:rPr>
+          <w:rFonts w:hint="eastAsia"/>
+        </w:rPr>
+        <w:t>2</w:t>
+      </w:r>
+      <w:r>
+        <w:rPr>
+          <w:rFonts w:hint="eastAsia"/>
+        </w:rPr>
+        <w:t>月可能的时间窗</w:t>
+      </w:r>
+    </w:p>
+    <w:p>
+      <w:pPr>
+        <w:rPr>
+          <w:rFonts w:hint="eastAsia"/>
+          <w:szCs w:val="21"/>
+        </w:rPr>
+      </w:pPr>
+      <w:r>
+        <w:rPr>
+          <w:szCs w:val="21"/>
+        </w:rPr>
+        <w:t>时间窗是与曲线周期有关的一种理论。</w:t>
+      </w:r>
+      <w:r>
+        <w:rPr>
+          <w:szCs w:val="21"/>
+        </w:rPr>
+        <w:br/>
+      </w:r>
+      <w:r>
+        <w:rPr>
+          <w:szCs w:val="21"/>
+        </w:rPr>
+        <w:t>在时间窗，可能发生以下事情：</w:t>
+      </w:r>
+      <w:r>
+        <w:rPr>
+          <w:szCs w:val="21"/>
+        </w:rPr>
+        <w:br/>
+        <w:t>1</w:t>
+      </w:r>
+      <w:r>
+        <w:rPr>
+          <w:szCs w:val="21"/>
+        </w:rPr>
+        <w:t>、大波动；</w:t>
+      </w:r>
+      <w:r>
+        <w:rPr>
+          <w:szCs w:val="21"/>
+        </w:rPr>
+        <w:t>2</w:t>
+      </w:r>
+      <w:r>
+        <w:rPr>
+          <w:szCs w:val="21"/>
+        </w:rPr>
+        <w:t>、方向改变（波动幅度随意）；</w:t>
+      </w:r>
+      <w:r>
+        <w:rPr>
+          <w:szCs w:val="21"/>
+        </w:rPr>
+        <w:t>3</w:t>
+      </w:r>
+      <w:r>
+        <w:rPr>
+          <w:szCs w:val="21"/>
+        </w:rPr>
+        <w:t>、出现顶、底（即之后横盘整理）。</w:t>
+      </w:r>
+      <w:r>
+        <w:rPr>
+          <w:szCs w:val="21"/>
+        </w:rPr>
+        <w:br/>
+      </w:r>
+      <w:r>
+        <w:rPr>
+          <w:szCs w:val="21"/>
+        </w:rPr>
+        <w:br/>
+        <w:t>3</w:t>
+      </w:r>
+      <w:r>
+        <w:rPr>
+          <w:szCs w:val="21"/>
+        </w:rPr>
+        <w:t>月：</w:t>
+      </w:r>
+      <w:r>
+        <w:rPr>
+          <w:szCs w:val="21"/>
+        </w:rPr>
+        <w:t>15</w:t>
+      </w:r>
+      <w:r>
+        <w:rPr>
+          <w:szCs w:val="21"/>
+        </w:rPr>
+        <w:t>日（</w:t>
+      </w:r>
+      <w:r>
+        <w:rPr>
+          <w:szCs w:val="21"/>
+        </w:rPr>
+        <w:t>14-16</w:t>
+      </w:r>
+      <w:r>
+        <w:rPr>
+          <w:szCs w:val="21"/>
+        </w:rPr>
+        <w:t>），</w:t>
+      </w:r>
+      <w:r>
+        <w:rPr>
+          <w:szCs w:val="21"/>
+        </w:rPr>
+        <w:t>26</w:t>
+      </w:r>
+      <w:r>
+        <w:rPr>
+          <w:szCs w:val="21"/>
+        </w:rPr>
+        <w:t>日，还应关注</w:t>
+      </w:r>
+      <w:r>
+        <w:rPr>
+          <w:szCs w:val="21"/>
+        </w:rPr>
+        <w:t>6-7</w:t>
+      </w:r>
+      <w:r>
+        <w:rPr>
+          <w:szCs w:val="21"/>
+        </w:rPr>
+        <w:t>日、</w:t>
+      </w:r>
+      <w:r>
+        <w:rPr>
+          <w:szCs w:val="21"/>
+        </w:rPr>
+        <w:t>20-22</w:t>
+      </w:r>
+      <w:r>
+        <w:rPr>
+          <w:szCs w:val="21"/>
+        </w:rPr>
+        <w:t>日。</w:t>
+      </w:r>
+      <w:r>
+        <w:rPr>
+          <w:szCs w:val="21"/>
+        </w:rPr>
+        <w:br/>
+        <w:t>4</w:t>
+      </w:r>
+      <w:r>
+        <w:rPr>
+          <w:szCs w:val="21"/>
+        </w:rPr>
+        <w:t>月：</w:t>
+      </w:r>
+      <w:r>
+        <w:rPr>
+          <w:szCs w:val="21"/>
+        </w:rPr>
+        <w:t>4</w:t>
+      </w:r>
+      <w:r>
+        <w:rPr>
+          <w:szCs w:val="21"/>
+        </w:rPr>
+        <w:t>日（</w:t>
+      </w:r>
+      <w:r>
+        <w:rPr>
+          <w:szCs w:val="21"/>
+        </w:rPr>
+        <w:t>4-6</w:t>
+      </w:r>
+      <w:r>
+        <w:rPr>
+          <w:szCs w:val="21"/>
+        </w:rPr>
+        <w:t>），</w:t>
+      </w:r>
+      <w:r>
+        <w:rPr>
+          <w:szCs w:val="21"/>
+        </w:rPr>
+        <w:t>10</w:t>
+      </w:r>
+      <w:r>
+        <w:rPr>
+          <w:szCs w:val="21"/>
+        </w:rPr>
+        <w:t>日，</w:t>
+      </w:r>
+      <w:r>
+        <w:rPr>
+          <w:szCs w:val="21"/>
+        </w:rPr>
+        <w:t>20</w:t>
+      </w:r>
+      <w:r>
+        <w:rPr>
+          <w:szCs w:val="21"/>
+        </w:rPr>
+        <w:t>日。</w:t>
+      </w:r>
+      <w:r>
+        <w:rPr>
+          <w:szCs w:val="21"/>
+        </w:rPr>
+        <w:br/>
+        <w:t>5</w:t>
+      </w:r>
+      <w:r>
+        <w:rPr>
+          <w:szCs w:val="21"/>
+        </w:rPr>
+        <w:t>月：</w:t>
+      </w:r>
+      <w:r>
+        <w:rPr>
+          <w:szCs w:val="21"/>
+        </w:rPr>
+        <w:t>4</w:t>
+      </w:r>
+      <w:r>
+        <w:rPr>
+          <w:szCs w:val="21"/>
+        </w:rPr>
+        <w:t>日（</w:t>
+      </w:r>
+      <w:r>
+        <w:rPr>
+          <w:szCs w:val="21"/>
+        </w:rPr>
+        <w:t>4-6</w:t>
+      </w:r>
+      <w:r>
+        <w:rPr>
+          <w:szCs w:val="21"/>
+        </w:rPr>
+        <w:t>），还应关注</w:t>
+      </w:r>
+      <w:r>
+        <w:rPr>
+          <w:szCs w:val="21"/>
+        </w:rPr>
+        <w:t>1</w:t>
+      </w:r>
+      <w:r>
+        <w:rPr>
+          <w:szCs w:val="21"/>
+        </w:rPr>
+        <w:t>日。</w:t>
+      </w:r>
+    </w:p>
+    <w:p>
+      <w:pPr>
+        <w:rPr>
+          <w:rFonts w:hint="eastAsia"/>
+          <w:szCs w:val="21"/>
+        </w:rPr>
+      </w:pPr>
+    </w:p>
+    <w:p>
+      <w:pPr>
+        <w:rPr>
+          <w:rFonts w:hint="eastAsia"/>
+          <w:szCs w:val="21"/>
+        </w:rPr>
+      </w:pPr>
+      <w:r>
+        <w:rPr>
+          <w:color w:val="FF00FF"/>
+          <w:szCs w:val="21"/>
+        </w:rPr>
+        <w:t>如果下周继续向下，之后再上，</w:t>
+      </w:r>
+      <w:r>
+        <w:rPr>
+          <w:color w:val="FF00FF"/>
+          <w:szCs w:val="21"/>
+        </w:rPr>
+        <w:t>4</w:t>
+      </w:r>
+      <w:r>
+        <w:rPr>
+          <w:color w:val="FF00FF"/>
+          <w:szCs w:val="21"/>
+        </w:rPr>
+        <w:t>月</w:t>
+      </w:r>
+      <w:r>
+        <w:rPr>
+          <w:color w:val="FF00FF"/>
+          <w:szCs w:val="21"/>
+        </w:rPr>
+        <w:t>4</w:t>
+      </w:r>
+      <w:r>
+        <w:rPr>
+          <w:color w:val="FF00FF"/>
+          <w:szCs w:val="21"/>
+        </w:rPr>
+        <w:t>日、</w:t>
+      </w:r>
+      <w:r>
+        <w:rPr>
+          <w:color w:val="FF00FF"/>
+          <w:szCs w:val="21"/>
+        </w:rPr>
+        <w:t>5</w:t>
+      </w:r>
+      <w:r>
+        <w:rPr>
+          <w:color w:val="FF00FF"/>
+          <w:szCs w:val="21"/>
+        </w:rPr>
+        <w:t>月</w:t>
+      </w:r>
+      <w:r>
+        <w:rPr>
+          <w:color w:val="FF00FF"/>
+          <w:szCs w:val="21"/>
+        </w:rPr>
+        <w:t>4</w:t>
+      </w:r>
+      <w:r>
+        <w:rPr>
+          <w:color w:val="FF00FF"/>
+          <w:szCs w:val="21"/>
+        </w:rPr>
+        <w:t>日左右，将会是阶段性顶底出现的日子，尤其是</w:t>
+      </w:r>
+      <w:r>
+        <w:rPr>
+          <w:color w:val="FF00FF"/>
+          <w:szCs w:val="21"/>
+        </w:rPr>
+        <w:t>5</w:t>
+      </w:r>
+      <w:r>
+        <w:rPr>
+          <w:color w:val="FF00FF"/>
+          <w:szCs w:val="21"/>
+        </w:rPr>
+        <w:t>月</w:t>
+      </w:r>
+      <w:r>
+        <w:rPr>
+          <w:color w:val="FF00FF"/>
+          <w:szCs w:val="21"/>
+        </w:rPr>
+        <w:t>4</w:t>
+      </w:r>
+      <w:r>
+        <w:rPr>
+          <w:color w:val="FF00FF"/>
+          <w:szCs w:val="21"/>
+        </w:rPr>
+        <w:t>日！！</w:t>
+      </w:r>
+    </w:p>
+    <w:p>
+      <w:pPr>
+        <w:rPr>
+          <w:rFonts w:hint="eastAsia"/>
+          <w:szCs w:val="21"/>
+        </w:rPr>
+      </w:pPr>
+    </w:p>
+    <w:p>
+      <w:pPr>
+        <w:pStyle w:val="a6"/>
+        <w:numPr>
+          <w:ilvl w:val="0"/>
+          <w:numId w:val="2"/>
+        </w:numPr>
+        <w:ind w:firstLineChars="0"/>
+        <w:rPr>
+          <w:rFonts w:hint="eastAsia"/>
+        </w:rPr>
+      </w:pPr>
+      <w:r>
+        <w:rPr>
+          <w:rFonts w:hint="eastAsia"/>
+        </w:rPr>
+        <w:t>论坛</w:t>
+      </w:r>
+      <w:r>
+        <w:rPr>
+          <w:rFonts w:hint="eastAsia"/>
+        </w:rPr>
+        <w:t>118</w:t>
+      </w:r>
+      <w:r>
+        <w:rPr>
+          <w:rFonts w:hint="eastAsia"/>
+        </w:rPr>
+        <w:t>通知提供。</w:t>
+      </w:r>
+    </w:p>
+    <w:p>
+      <w:pPr>
+        <w:pStyle w:val="a6"/>
+        <w:numPr>
+          <w:ilvl w:val="0"/>
+          <w:numId w:val="2"/>
+        </w:numPr>
+        <w:ind w:firstLineChars="0"/>
+        <w:rPr>
+          <w:rFonts w:hint="eastAsia"/>
+        </w:rPr>
+      </w:pPr>
+      <w:r>
+        <w:rPr>
+          <w:rFonts w:hint="eastAsia"/>
+        </w:rPr>
+        <w:t>据说是通过所谓的“</w:t>
+      </w:r>
+      <w:r>
+        <w:rPr>
+          <w:szCs w:val="21"/>
+        </w:rPr>
+        <w:t>时间窗理论</w:t>
+      </w:r>
+      <w:r>
+        <w:rPr>
+          <w:rFonts w:hint="eastAsia"/>
+          <w:szCs w:val="21"/>
+        </w:rPr>
+        <w:t>”得出。</w:t>
+      </w:r>
+    </w:p>
+    <w:p>
+      <w:pPr>
+        <w:pStyle w:val="4"/>
+        <w:rPr>
+          <w:rFonts w:hint="eastAsia"/>
+        </w:rPr>
+      </w:pPr>
+      <w:r>
+        <w:rPr>
+          <w:rFonts w:hint="eastAsia"/>
+        </w:rPr>
+        <w:t>经典散户心态</w:t>
+      </w:r>
+    </w:p>
+    <w:p>
+      <w:pPr>
+        <w:rPr>
+          <w:rFonts w:hint="eastAsia"/>
+        </w:rPr>
+      </w:pPr>
+      <w:r>
+        <w:rPr>
+          <w:noProof/>
+        </w:rPr>
+        <w:drawing>
+          <wp:inline distT="0" distB="0" distL="0" distR="0">
+            <wp:extent cx="5274310" cy="3765204"/>
+            <wp:effectExtent l="0" t="0" r="2540" b="6985"/>
+            <wp:docPr id="2" name="图片 2" descr="http://www.zby.in/data/attachment/forum/201203/04/210238tawnlznnv88v9zvs.jpg"/>
+            <wp:cNvGraphicFramePr>
+              <a:graphicFrameLocks xmlns:a="http://schemas.openxmlformats.org/drawingml/2006/main" noChangeAspect="1"/>
+            </wp:cNvGraphicFramePr>
+            <a:graphic xmlns:a="http://schemas.openxmlformats.org/drawingml/2006/main">
+              <a:graphicData uri="http://schemas.openxmlformats.org/drawingml/2006/picture">
+                <pic:pic xmlns:pic="http://schemas.openxmlformats.org/drawingml/2006/picture">
+                  <pic:nvPicPr>
+                    <pic:cNvPr id="0" name="imgzoom_zoom" descr="http://www.zby.in/data/attachment/forum/201203/04/210238tawnlznnv88v9zvs.jpg"/>
+                    <pic:cNvPicPr>
+                      <a:picLocks noChangeAspect="1" noChangeArrowheads="1"/>
+                    </pic:cNvPicPr>
+                  </pic:nvPicPr>
+                  <pic:blipFill>
+                    <a:blip r:embed="rId9">
+                      <a:extLst>
+                        <a:ext uri="{28A0092B-C50C-407E-A947-70E740481C1C}">
+                          <a14:useLocalDpi xmlns:a14="http://schemas.microsoft.com/office/drawing/2010/main" val="0"/>
+                        </a:ext>
+                      </a:extLst>
+                    </a:blip>
+                    <a:srcRect/>
+                    <a:stretch>
+                      <a:fillRect/>
+                    </a:stretch>
+                  </pic:blipFill>
+                  <pic:spPr bwMode="auto">
+                    <a:xfrm>
+                      <a:off x="0" y="0"/>
+                      <a:ext cx="5274310" cy="3765204"/>
+                    </a:xfrm>
+                    <a:prstGeom prst="rect">
+                      <a:avLst/>
+                    </a:prstGeom>
+                    <a:noFill/>
+                    <a:ln>
+                      <a:noFill/>
+                    </a:ln>
+                  </pic:spPr>
+                </pic:pic>
+              </a:graphicData>
+            </a:graphic>
+          </wp:inline>
+        </w:drawing>
+      </w:r>
+    </w:p>
+    <w:p>
+      <w:pPr>
+        <w:pStyle w:val="4"/>
+        <w:rPr>
+          <w:rFonts w:hint="eastAsia"/>
+        </w:rPr>
+      </w:pPr>
+      <w:r>
+        <w:rPr>
+          <w:rFonts w:hint="eastAsia"/>
+        </w:rPr>
+        <w:t>非农的重要性</w:t>
+      </w:r>
+    </w:p>
+    <w:p>
+      <w:pPr>
+        <w:rPr>
+          <w:rFonts w:hint="eastAsia"/>
+          <w:szCs w:val="21"/>
+        </w:rPr>
+      </w:pPr>
+      <w:r>
+        <w:rPr>
+          <w:szCs w:val="21"/>
+        </w:rPr>
+        <w:t>非农真的这么重要吗</w:t>
+      </w:r>
+      <w:r>
+        <w:rPr>
+          <w:szCs w:val="21"/>
+        </w:rPr>
+        <w:t>?</w:t>
+      </w:r>
+      <w:r>
+        <w:rPr>
+          <w:szCs w:val="21"/>
+        </w:rPr>
+        <w:t>每次非农都有大的行情，兄弟们说说！</w:t>
+      </w:r>
+    </w:p>
+    <w:p>
+      <w:pPr>
+        <w:rPr>
+          <w:rFonts w:hint="eastAsia"/>
+        </w:rPr>
+      </w:pPr>
+    </w:p>
+    <w:p>
+      <w:pPr>
+        <w:rPr>
+          <w:rFonts w:hint="eastAsia"/>
+          <w:szCs w:val="21"/>
+        </w:rPr>
+      </w:pPr>
+      <w:r>
+        <w:rPr>
+          <w:szCs w:val="21"/>
+        </w:rPr>
+        <w:t>那是必须的。美国数据等于避险信心。</w:t>
+      </w:r>
+      <w:r>
+        <w:rPr>
+          <w:szCs w:val="21"/>
+        </w:rPr>
+        <w:br/>
+      </w:r>
+      <w:r>
+        <w:rPr>
+          <w:szCs w:val="21"/>
+        </w:rPr>
+        <w:t>在接受调查的</w:t>
+      </w:r>
+      <w:r>
+        <w:rPr>
+          <w:szCs w:val="21"/>
+        </w:rPr>
+        <w:t>22</w:t>
+      </w:r>
+      <w:r>
+        <w:rPr>
+          <w:szCs w:val="21"/>
+        </w:rPr>
+        <w:t>个业内人士中，有</w:t>
+      </w:r>
+      <w:r>
+        <w:rPr>
+          <w:szCs w:val="21"/>
+        </w:rPr>
+        <w:t>14</w:t>
+      </w:r>
+      <w:r>
+        <w:rPr>
+          <w:szCs w:val="21"/>
+        </w:rPr>
+        <w:t>人认为下周金价将走高，两人维持中性观点</w:t>
+      </w:r>
+      <w:r>
+        <w:rPr>
+          <w:rFonts w:hint="eastAsia"/>
+          <w:szCs w:val="21"/>
+        </w:rPr>
+        <w:t>。</w:t>
+      </w:r>
+    </w:p>
+    <w:p>
+      <w:pPr>
+        <w:rPr>
+          <w:rFonts w:hint="eastAsia"/>
+          <w:szCs w:val="21"/>
+        </w:rPr>
+      </w:pPr>
+    </w:p>
+    <w:p>
+      <w:pPr>
+        <w:pStyle w:val="4"/>
+        <w:rPr>
+          <w:rFonts w:hint="eastAsia"/>
+        </w:rPr>
+      </w:pPr>
+      <w:r>
+        <w:rPr>
+          <w:rFonts w:hint="eastAsia"/>
+        </w:rPr>
+        <w:t>关于主力</w:t>
+      </w:r>
+    </w:p>
+    <w:p>
+      <w:pPr>
+        <w:rPr>
+          <w:rFonts w:hint="eastAsia"/>
+          <w:szCs w:val="21"/>
+        </w:rPr>
+      </w:pPr>
+      <w:r>
+        <w:rPr>
+          <w:szCs w:val="21"/>
+        </w:rPr>
+        <w:t>绝对看跌的行情，因过了一个周末，却成了看涨与看跌平分秋色，主力的导演功力不下于希区柯克，基于</w:t>
+      </w:r>
+      <w:r>
+        <w:rPr>
+          <w:szCs w:val="21"/>
+        </w:rPr>
+        <w:t>28</w:t>
+      </w:r>
+      <w:r>
+        <w:rPr>
+          <w:szCs w:val="21"/>
+        </w:rPr>
+        <w:t>模式的基础，那部分看涨的人的资本即将落入主力的口袋</w:t>
+      </w:r>
+      <w:r>
+        <w:rPr>
+          <w:szCs w:val="21"/>
+        </w:rPr>
+        <w:t>......</w:t>
+      </w:r>
+    </w:p>
+    <w:p>
+      <w:pPr>
+        <w:rPr>
+          <w:rFonts w:hint="eastAsia"/>
+          <w:szCs w:val="21"/>
+        </w:rPr>
+      </w:pPr>
+    </w:p>
+    <w:p>
+      <w:pPr>
+        <w:rPr>
+          <w:rFonts w:hint="eastAsia"/>
+          <w:szCs w:val="21"/>
+        </w:rPr>
+      </w:pPr>
+      <w:r>
+        <w:rPr>
+          <w:szCs w:val="21"/>
+        </w:rPr>
+        <w:t>我就看着主力。主力跑哪个方向，我就追一小段，然后原地等主力回去</w:t>
+      </w:r>
+      <w:r>
+        <w:rPr>
+          <w:szCs w:val="21"/>
+        </w:rPr>
+        <w:t xml:space="preserve"> </w:t>
+      </w:r>
+      <w:r>
+        <w:rPr>
+          <w:szCs w:val="21"/>
+        </w:rPr>
+        <w:t>我再跟一小段</w:t>
+      </w:r>
+      <w:r>
+        <w:rPr>
+          <w:szCs w:val="21"/>
+        </w:rPr>
+        <w:t xml:space="preserve"> </w:t>
+      </w:r>
+      <w:r>
+        <w:rPr>
+          <w:szCs w:val="21"/>
+        </w:rPr>
+        <w:t>。喝口汤就知足了。</w:t>
+      </w:r>
+    </w:p>
+    <w:p>
+      <w:pPr>
+        <w:pStyle w:val="4"/>
+        <w:rPr>
+          <w:rFonts w:hint="eastAsia"/>
+        </w:rPr>
+      </w:pPr>
+      <w:r>
+        <w:rPr>
+          <w:rFonts w:hint="eastAsia"/>
+        </w:rPr>
+        <w:lastRenderedPageBreak/>
+        <w:t>关于美指</w:t>
+      </w:r>
+    </w:p>
+    <w:p>
+      <w:pPr>
+        <w:rPr>
+          <w:rFonts w:hint="eastAsia"/>
+          <w:szCs w:val="21"/>
+        </w:rPr>
+      </w:pPr>
+      <w:r>
+        <w:rPr>
+          <w:szCs w:val="21"/>
+        </w:rPr>
+        <w:t>美指那么强悍的上升只有那么点跌幅我个人认为震荡过后就正式踏入七元时代了！</w:t>
+      </w:r>
+    </w:p>
+    <w:p>
+      <w:pPr>
+        <w:rPr>
+          <w:rFonts w:hint="eastAsia"/>
+          <w:szCs w:val="21"/>
+        </w:rPr>
+      </w:pPr>
+    </w:p>
+    <w:p>
+      <w:pPr>
+        <w:rPr>
+          <w:rFonts w:hint="eastAsia"/>
+          <w:szCs w:val="21"/>
+        </w:rPr>
+      </w:pPr>
+      <w:r>
+        <w:rPr>
+          <w:szCs w:val="21"/>
+        </w:rPr>
+        <w:t>如果美指继续上涨，那白银没有利</w:t>
+      </w:r>
+      <w:r>
+        <w:rPr>
+          <w:szCs w:val="21"/>
+        </w:rPr>
+        <w:t>好消息，几乎肯定的是向下调整，毕竟小白脱离美指指向的时候是少数</w:t>
+      </w:r>
+    </w:p>
+    <w:p>
+      <w:pPr>
+        <w:rPr>
+          <w:rFonts w:hint="eastAsia"/>
+          <w:szCs w:val="21"/>
+        </w:rPr>
+      </w:pPr>
+    </w:p>
+    <w:p>
+      <w:pPr>
+        <w:pStyle w:val="4"/>
+        <w:rPr>
+          <w:rFonts w:hint="eastAsia"/>
+        </w:rPr>
+      </w:pPr>
+      <w:hyperlink r:id="rId10" w:history="1">
+        <w:r>
+          <w:rPr>
+            <w:rStyle w:val="a7"/>
+            <w:rFonts w:ascii="Tahoma" w:hAnsi="Tahoma" w:cs="Tahoma"/>
+          </w:rPr>
+          <w:t>影响白银的经济因素</w:t>
+        </w:r>
+      </w:hyperlink>
+    </w:p>
+    <w:p>
+      <w:r>
+        <w:rPr>
+          <w:color w:val="0000FF"/>
+          <w:szCs w:val="21"/>
+        </w:rPr>
+        <w:t>1</w:t>
+      </w:r>
+      <w:r>
+        <w:rPr>
+          <w:color w:val="0000FF"/>
+          <w:szCs w:val="21"/>
+        </w:rPr>
+        <w:t>、国内生产总值</w:t>
+      </w:r>
+      <w:r>
+        <w:rPr>
+          <w:color w:val="0000FF"/>
+          <w:szCs w:val="21"/>
+        </w:rPr>
+        <w:t>GDP</w:t>
+      </w:r>
+      <w:r>
+        <w:rPr>
+          <w:color w:val="0000FF"/>
+          <w:szCs w:val="21"/>
+        </w:rPr>
+        <w:br/>
+      </w:r>
+      <w:r>
+        <w:rPr>
+          <w:color w:val="0000FF"/>
+          <w:szCs w:val="21"/>
+        </w:rPr>
+        <w:t>通常</w:t>
+      </w:r>
+      <w:r>
+        <w:rPr>
+          <w:color w:val="0000FF"/>
+          <w:szCs w:val="21"/>
+        </w:rPr>
+        <w:t>GDP</w:t>
+      </w:r>
+      <w:r>
+        <w:rPr>
+          <w:color w:val="0000FF"/>
+          <w:szCs w:val="21"/>
+        </w:rPr>
+        <w:t>越高</w:t>
+      </w:r>
+      <w:r>
+        <w:rPr>
+          <w:color w:val="0000FF"/>
+          <w:szCs w:val="21"/>
+        </w:rPr>
+        <w:t>,</w:t>
+      </w:r>
+      <w:r>
+        <w:rPr>
+          <w:color w:val="0000FF"/>
+          <w:szCs w:val="21"/>
+        </w:rPr>
+        <w:t>意昧着经济发展越好，利率趋升，汇率趋强</w:t>
+      </w:r>
+      <w:r>
+        <w:rPr>
+          <w:color w:val="0000FF"/>
+          <w:szCs w:val="21"/>
+        </w:rPr>
+        <w:t>,</w:t>
+      </w:r>
+      <w:r>
+        <w:rPr>
+          <w:color w:val="0000FF"/>
+          <w:szCs w:val="21"/>
+        </w:rPr>
+        <w:t>金价趋弱。投资者应考察该季度</w:t>
+      </w:r>
+      <w:r>
+        <w:rPr>
+          <w:color w:val="0000FF"/>
+          <w:szCs w:val="21"/>
+        </w:rPr>
+        <w:t>GDP</w:t>
+      </w:r>
+      <w:r>
+        <w:rPr>
+          <w:color w:val="0000FF"/>
+          <w:szCs w:val="21"/>
+        </w:rPr>
+        <w:t>与前一季度及去年同期数据相比的结果，增速提高，或高于预期，均可视为利好。</w:t>
+      </w:r>
+      <w:r>
+        <w:rPr>
+          <w:color w:val="0000FF"/>
+          <w:szCs w:val="21"/>
+        </w:rPr>
+        <w:t xml:space="preserve"> </w:t>
+      </w:r>
+      <w:r>
+        <w:rPr>
+          <w:color w:val="0000FF"/>
+          <w:szCs w:val="21"/>
+        </w:rPr>
+        <w:br/>
+        <w:t>2</w:t>
+      </w:r>
+      <w:r>
+        <w:rPr>
+          <w:color w:val="0000FF"/>
+          <w:szCs w:val="21"/>
+        </w:rPr>
+        <w:t>、工业生产指数</w:t>
+      </w:r>
+      <w:r>
+        <w:rPr>
+          <w:color w:val="0000FF"/>
+          <w:szCs w:val="21"/>
+        </w:rPr>
+        <w:t xml:space="preserve"> </w:t>
+      </w:r>
+      <w:r>
+        <w:rPr>
+          <w:color w:val="0000FF"/>
+          <w:szCs w:val="21"/>
+        </w:rPr>
+        <w:br/>
+      </w:r>
+      <w:r>
+        <w:rPr>
+          <w:color w:val="0000FF"/>
+          <w:szCs w:val="21"/>
+        </w:rPr>
+        <w:t>指数上扬</w:t>
+      </w:r>
+      <w:r>
+        <w:rPr>
+          <w:color w:val="0000FF"/>
+          <w:szCs w:val="21"/>
+        </w:rPr>
+        <w:t>,</w:t>
+      </w:r>
+      <w:r>
+        <w:rPr>
+          <w:color w:val="0000FF"/>
+          <w:szCs w:val="21"/>
+        </w:rPr>
+        <w:t>代表经济好转</w:t>
+      </w:r>
+      <w:r>
+        <w:rPr>
+          <w:color w:val="0000FF"/>
+          <w:szCs w:val="21"/>
+        </w:rPr>
+        <w:t>,</w:t>
+      </w:r>
+      <w:r>
+        <w:rPr>
+          <w:color w:val="0000FF"/>
+          <w:szCs w:val="21"/>
+        </w:rPr>
+        <w:t>利率可能会调高</w:t>
+      </w:r>
+      <w:r>
+        <w:rPr>
+          <w:color w:val="0000FF"/>
+          <w:szCs w:val="21"/>
+        </w:rPr>
+        <w:t>,</w:t>
+      </w:r>
+      <w:r>
+        <w:rPr>
+          <w:color w:val="0000FF"/>
+          <w:szCs w:val="21"/>
+        </w:rPr>
+        <w:t>对美元应是偏向利多</w:t>
+      </w:r>
+      <w:r>
+        <w:rPr>
+          <w:color w:val="0000FF"/>
+          <w:szCs w:val="21"/>
+        </w:rPr>
+        <w:t>,</w:t>
+      </w:r>
+      <w:r>
+        <w:rPr>
+          <w:color w:val="0000FF"/>
+          <w:szCs w:val="21"/>
+        </w:rPr>
+        <w:t>对黄金利空；反之为利多。</w:t>
+      </w:r>
+      <w:r>
+        <w:rPr>
+          <w:color w:val="0000FF"/>
+          <w:szCs w:val="21"/>
+        </w:rPr>
+        <w:t xml:space="preserve"> </w:t>
+      </w:r>
+      <w:r>
+        <w:rPr>
+          <w:color w:val="0000FF"/>
+          <w:szCs w:val="21"/>
+        </w:rPr>
+        <w:br/>
+        <w:t>3</w:t>
+      </w:r>
+      <w:r>
+        <w:rPr>
+          <w:color w:val="0000FF"/>
+          <w:szCs w:val="21"/>
+        </w:rPr>
+        <w:t>、采购经理人指数（</w:t>
+      </w:r>
+      <w:r>
+        <w:rPr>
+          <w:color w:val="0000FF"/>
+          <w:szCs w:val="21"/>
+        </w:rPr>
+        <w:t>PMI</w:t>
+      </w:r>
+      <w:r>
+        <w:rPr>
+          <w:color w:val="0000FF"/>
+          <w:szCs w:val="21"/>
+        </w:rPr>
+        <w:t>）</w:t>
+      </w:r>
+      <w:r>
+        <w:rPr>
+          <w:color w:val="0000FF"/>
+          <w:szCs w:val="21"/>
+        </w:rPr>
+        <w:t xml:space="preserve"> </w:t>
+      </w:r>
+      <w:r>
+        <w:rPr>
+          <w:color w:val="0000FF"/>
+          <w:szCs w:val="21"/>
+        </w:rPr>
+        <w:br/>
+      </w:r>
+      <w:r>
+        <w:rPr>
+          <w:color w:val="0000FF"/>
+          <w:szCs w:val="21"/>
+        </w:rPr>
+        <w:t>采购经理人指数是以百分比来表示</w:t>
+      </w:r>
+      <w:r>
+        <w:rPr>
+          <w:color w:val="0000FF"/>
+          <w:szCs w:val="21"/>
+        </w:rPr>
+        <w:t>,</w:t>
+      </w:r>
+      <w:r>
+        <w:rPr>
+          <w:color w:val="0000FF"/>
+          <w:szCs w:val="21"/>
+        </w:rPr>
+        <w:t>常以</w:t>
+      </w:r>
+      <w:r>
+        <w:rPr>
+          <w:color w:val="0000FF"/>
+          <w:szCs w:val="21"/>
+        </w:rPr>
+        <w:t>50%</w:t>
+      </w:r>
+      <w:r>
+        <w:rPr>
+          <w:color w:val="0000FF"/>
+          <w:szCs w:val="21"/>
+        </w:rPr>
+        <w:t>作为经济强弱的分界点：</w:t>
+      </w:r>
+      <w:r>
+        <w:rPr>
+          <w:color w:val="0000FF"/>
+          <w:szCs w:val="21"/>
+        </w:rPr>
+        <w:t xml:space="preserve"> </w:t>
+      </w:r>
+      <w:r>
+        <w:rPr>
+          <w:color w:val="0000FF"/>
+          <w:szCs w:val="21"/>
+        </w:rPr>
+        <w:t>现当指数高于</w:t>
+      </w:r>
+      <w:r>
+        <w:rPr>
+          <w:color w:val="0000FF"/>
+          <w:szCs w:val="21"/>
+        </w:rPr>
+        <w:t>50%</w:t>
+      </w:r>
+      <w:r>
+        <w:rPr>
+          <w:color w:val="0000FF"/>
+          <w:szCs w:val="21"/>
+        </w:rPr>
+        <w:t>时，被解释为经济扩张的讯号。利多美元，利空黄金。当指数低于</w:t>
+      </w:r>
+      <w:r>
+        <w:rPr>
+          <w:color w:val="0000FF"/>
+          <w:szCs w:val="21"/>
+        </w:rPr>
+        <w:t>50%</w:t>
+      </w:r>
+      <w:r>
+        <w:rPr>
+          <w:color w:val="0000FF"/>
+          <w:szCs w:val="21"/>
+        </w:rPr>
+        <w:t>，尤其是非常接近</w:t>
+      </w:r>
+      <w:r>
+        <w:rPr>
+          <w:color w:val="0000FF"/>
+          <w:szCs w:val="21"/>
+        </w:rPr>
+        <w:t>40%</w:t>
+      </w:r>
+      <w:r>
+        <w:rPr>
+          <w:color w:val="0000FF"/>
+          <w:szCs w:val="21"/>
+        </w:rPr>
+        <w:t>时，则有经济萧条的忧虑，一般预期联邦准备局可能会调降利率以刺激景气。利空美元，利多黄金。</w:t>
+      </w:r>
+      <w:r>
+        <w:rPr>
+          <w:color w:val="0000FF"/>
+          <w:szCs w:val="21"/>
+        </w:rPr>
+        <w:t xml:space="preserve"> </w:t>
+      </w:r>
+      <w:r>
+        <w:rPr>
+          <w:color w:val="0000FF"/>
+          <w:szCs w:val="21"/>
+        </w:rPr>
+        <w:br/>
+        <w:t>4</w:t>
+      </w:r>
+      <w:r>
+        <w:rPr>
+          <w:color w:val="0000FF"/>
+          <w:szCs w:val="21"/>
+        </w:rPr>
+        <w:t>、耐用品订单</w:t>
+      </w:r>
+      <w:r>
+        <w:rPr>
+          <w:color w:val="0000FF"/>
+          <w:szCs w:val="21"/>
+        </w:rPr>
+        <w:br/>
+      </w:r>
+      <w:r>
+        <w:rPr>
+          <w:color w:val="0000FF"/>
+          <w:szCs w:val="21"/>
+        </w:rPr>
+        <w:t>若该数据增长，则表示制造业情况有所改善，利好美元，利空黄金。反之若降低，则表示制造业出现萎缩，对美元利空，利多黄金。</w:t>
+      </w:r>
+      <w:r>
+        <w:rPr>
+          <w:color w:val="0000FF"/>
+          <w:szCs w:val="21"/>
+        </w:rPr>
+        <w:t xml:space="preserve"> </w:t>
+      </w:r>
+      <w:r>
+        <w:rPr>
+          <w:color w:val="0000FF"/>
+          <w:szCs w:val="21"/>
+        </w:rPr>
+        <w:br/>
+        <w:t>5</w:t>
+      </w:r>
+      <w:r>
+        <w:rPr>
+          <w:color w:val="0000FF"/>
+          <w:szCs w:val="21"/>
+        </w:rPr>
+        <w:t>、就业报告</w:t>
+      </w:r>
+      <w:r>
+        <w:rPr>
+          <w:color w:val="0000FF"/>
+          <w:szCs w:val="21"/>
+        </w:rPr>
+        <w:br/>
+      </w:r>
+      <w:r>
+        <w:rPr>
+          <w:color w:val="0000FF"/>
+          <w:szCs w:val="21"/>
+        </w:rPr>
+        <w:t>由于公布时间是月初，一般用来当作当月经济指针的基调。其中非农业就业人口是推估工业生产与个人所得的重要数据。失业率降低或非农业就业人口增加，表示景气转好，利率可能调升，对美元有利，利空黄金；反之则对美元不利，利多黄金。</w:t>
+      </w:r>
+      <w:r>
+        <w:rPr>
+          <w:color w:val="0000FF"/>
+          <w:szCs w:val="21"/>
+        </w:rPr>
+        <w:t xml:space="preserve"> </w:t>
+      </w:r>
+      <w:r>
+        <w:rPr>
+          <w:color w:val="0000FF"/>
+          <w:szCs w:val="21"/>
+        </w:rPr>
+        <w:br/>
+        <w:t>6</w:t>
+      </w:r>
+      <w:r>
+        <w:rPr>
+          <w:color w:val="0000FF"/>
+          <w:szCs w:val="21"/>
+        </w:rPr>
+        <w:t>、生产者物价指数</w:t>
+      </w:r>
+      <w:r>
+        <w:rPr>
+          <w:color w:val="0000FF"/>
+          <w:szCs w:val="21"/>
+        </w:rPr>
+        <w:t xml:space="preserve">(PPI) </w:t>
+      </w:r>
+      <w:r>
+        <w:rPr>
+          <w:color w:val="0000FF"/>
+          <w:szCs w:val="21"/>
+        </w:rPr>
+        <w:br/>
+      </w:r>
+      <w:r>
+        <w:rPr>
+          <w:color w:val="0000FF"/>
+          <w:szCs w:val="21"/>
+        </w:rPr>
+        <w:t>一般来说，生产者物价指数上扬对美元来说大多偏向利多，利空黄金</w:t>
+      </w:r>
+      <w:r>
+        <w:rPr>
+          <w:color w:val="0000FF"/>
+          <w:szCs w:val="21"/>
+        </w:rPr>
+        <w:t>:</w:t>
+      </w:r>
+      <w:r>
+        <w:rPr>
+          <w:color w:val="0000FF"/>
+          <w:szCs w:val="21"/>
+        </w:rPr>
+        <w:t>下跌则为利空美元，利多黄金。</w:t>
+      </w:r>
+      <w:r>
+        <w:rPr>
+          <w:color w:val="0000FF"/>
+          <w:szCs w:val="21"/>
+        </w:rPr>
+        <w:t xml:space="preserve"> </w:t>
+      </w:r>
+      <w:r>
+        <w:rPr>
+          <w:color w:val="0000FF"/>
+          <w:szCs w:val="21"/>
+        </w:rPr>
+        <w:br/>
+        <w:t>7</w:t>
+      </w:r>
+      <w:r>
+        <w:rPr>
+          <w:color w:val="0000FF"/>
+          <w:szCs w:val="21"/>
+        </w:rPr>
+        <w:t>、零售销售指数</w:t>
+      </w:r>
+      <w:r>
+        <w:rPr>
+          <w:color w:val="0000FF"/>
+          <w:szCs w:val="21"/>
+        </w:rPr>
+        <w:br/>
+      </w:r>
+      <w:r>
+        <w:rPr>
+          <w:color w:val="0000FF"/>
+          <w:szCs w:val="21"/>
+        </w:rPr>
+        <w:t>零售额的提升</w:t>
+      </w:r>
+      <w:r>
+        <w:rPr>
+          <w:color w:val="0000FF"/>
+          <w:szCs w:val="21"/>
+        </w:rPr>
+        <w:t>,</w:t>
+      </w:r>
+      <w:r>
+        <w:rPr>
+          <w:color w:val="0000FF"/>
+          <w:szCs w:val="21"/>
+        </w:rPr>
+        <w:t>代表个人消费支出的增加</w:t>
+      </w:r>
+      <w:r>
+        <w:rPr>
+          <w:color w:val="0000FF"/>
+          <w:szCs w:val="21"/>
+        </w:rPr>
+        <w:t>,</w:t>
+      </w:r>
+      <w:r>
+        <w:rPr>
+          <w:color w:val="0000FF"/>
+          <w:szCs w:val="21"/>
+        </w:rPr>
+        <w:t>经济情况好转</w:t>
+      </w:r>
+      <w:r>
+        <w:rPr>
+          <w:color w:val="0000FF"/>
+          <w:szCs w:val="21"/>
+        </w:rPr>
+        <w:t>,</w:t>
+      </w:r>
+      <w:r>
+        <w:rPr>
+          <w:color w:val="0000FF"/>
+          <w:szCs w:val="21"/>
+        </w:rPr>
+        <w:t>如果预期利率升高</w:t>
+      </w:r>
+      <w:r>
+        <w:rPr>
+          <w:color w:val="0000FF"/>
+          <w:szCs w:val="21"/>
+        </w:rPr>
+        <w:t>,</w:t>
+      </w:r>
+      <w:r>
+        <w:rPr>
+          <w:color w:val="0000FF"/>
+          <w:szCs w:val="21"/>
+        </w:rPr>
+        <w:t>对美元有利，利空黄金；反之如果零售额下降</w:t>
+      </w:r>
+      <w:r>
+        <w:rPr>
+          <w:color w:val="0000FF"/>
+          <w:szCs w:val="21"/>
+        </w:rPr>
+        <w:t>,</w:t>
+      </w:r>
+      <w:r>
+        <w:rPr>
+          <w:color w:val="0000FF"/>
+          <w:szCs w:val="21"/>
+        </w:rPr>
+        <w:t>则代表景气趋缓或不佳</w:t>
+      </w:r>
+      <w:r>
+        <w:rPr>
+          <w:color w:val="0000FF"/>
+          <w:szCs w:val="21"/>
+        </w:rPr>
+        <w:t>,</w:t>
+      </w:r>
+      <w:r>
+        <w:rPr>
+          <w:color w:val="0000FF"/>
+          <w:szCs w:val="21"/>
+        </w:rPr>
+        <w:t>利率可能调降</w:t>
+      </w:r>
+      <w:r>
+        <w:rPr>
+          <w:color w:val="0000FF"/>
+          <w:szCs w:val="21"/>
+        </w:rPr>
+        <w:t>,</w:t>
+      </w:r>
+      <w:r>
+        <w:rPr>
+          <w:color w:val="0000FF"/>
+          <w:szCs w:val="21"/>
+        </w:rPr>
+        <w:t>对美元偏向利空，利多黄金。</w:t>
+      </w:r>
+      <w:r>
+        <w:rPr>
+          <w:color w:val="0000FF"/>
+          <w:szCs w:val="21"/>
+        </w:rPr>
+        <w:br/>
+        <w:t>8</w:t>
+      </w:r>
+      <w:r>
+        <w:rPr>
+          <w:color w:val="0000FF"/>
+          <w:szCs w:val="21"/>
+        </w:rPr>
+        <w:t>、消费者物价指数</w:t>
+      </w:r>
+      <w:r>
+        <w:rPr>
+          <w:color w:val="0000FF"/>
+          <w:szCs w:val="21"/>
+        </w:rPr>
+        <w:t xml:space="preserve">(CPI) </w:t>
+      </w:r>
+      <w:r>
+        <w:rPr>
+          <w:color w:val="0000FF"/>
+          <w:szCs w:val="21"/>
+        </w:rPr>
+        <w:br/>
+      </w:r>
+      <w:r>
+        <w:rPr>
+          <w:color w:val="0000FF"/>
+          <w:szCs w:val="21"/>
+        </w:rPr>
+        <w:t>讨论通货膨胀时，最常提及的物价指数之一。消费者物价指数上升，有通货膨胀的压力，此时中央银行可能藉由调高利率来加以控制，对美元来说是利多，利空黄金。反之煮熟下降，利空美元，利多黄金。不过，由于与生活相关的产品多为最终产品，其价格只涨不跌，因此，消费者物价指数也未能完全反应价格变动的实情。</w:t>
+      </w:r>
+      <w:r>
+        <w:rPr>
+          <w:color w:val="0000FF"/>
+          <w:szCs w:val="21"/>
+        </w:rPr>
+        <w:t xml:space="preserve"> </w:t>
+      </w:r>
+      <w:r>
+        <w:rPr>
+          <w:color w:val="0000FF"/>
+          <w:szCs w:val="21"/>
+        </w:rPr>
+        <w:br/>
+        <w:t>9</w:t>
+      </w:r>
+      <w:r>
+        <w:rPr>
+          <w:color w:val="0000FF"/>
+          <w:szCs w:val="21"/>
+        </w:rPr>
+        <w:t>、新屋开工及营建许可建筑类指标</w:t>
+      </w:r>
+      <w:r>
+        <w:rPr>
+          <w:color w:val="0000FF"/>
+          <w:szCs w:val="21"/>
+        </w:rPr>
+        <w:br/>
+      </w:r>
+      <w:r>
+        <w:rPr>
+          <w:color w:val="0000FF"/>
+          <w:szCs w:val="21"/>
+        </w:rPr>
+        <w:t>因为住宅建设的变化将直接指向经济衰退或复苏。通常来讲，新屋开工与营建许可的增加，理论上对于美元来说是利好因素，将推动美元走强，利空黄金。新屋开工与营建许可的下降或低于预期，将对美元形成压力，利多黄金。</w:t>
+      </w:r>
+      <w:r>
+        <w:rPr>
+          <w:color w:val="0000FF"/>
+          <w:szCs w:val="21"/>
+        </w:rPr>
+        <w:t xml:space="preserve"> </w:t>
+      </w:r>
+      <w:r>
+        <w:rPr>
+          <w:color w:val="0000FF"/>
+          <w:szCs w:val="21"/>
+        </w:rPr>
+        <w:br/>
+      </w:r>
+      <w:r>
+        <w:rPr>
+          <w:color w:val="0000FF"/>
+          <w:szCs w:val="21"/>
+        </w:rPr>
+        <w:lastRenderedPageBreak/>
+        <w:t>10</w:t>
+      </w:r>
+      <w:r>
+        <w:rPr>
+          <w:color w:val="0000FF"/>
+          <w:szCs w:val="21"/>
+        </w:rPr>
+        <w:t>、美国每周申请失业金人数</w:t>
+      </w:r>
+      <w:r>
+        <w:rPr>
+          <w:color w:val="0000FF"/>
+          <w:szCs w:val="21"/>
+        </w:rPr>
+        <w:t xml:space="preserve"> </w:t>
+      </w:r>
+      <w:r>
+        <w:rPr>
+          <w:color w:val="0000FF"/>
+          <w:szCs w:val="21"/>
+        </w:rPr>
+        <w:br/>
+      </w:r>
+      <w:r>
+        <w:rPr>
+          <w:color w:val="0000FF"/>
+          <w:szCs w:val="21"/>
+        </w:rPr>
+        <w:t>分为两类，首次申请及持续申请。除了每周数字外，还会公布的是四周的移动平均数，以减少数字的波动性。申请失业金人数变化是市场上最瞩目的经济指标之一。美国是个完全消费型的社会，消费意欲是经济的最大动力所在，如果每周因失业而申请失业救济金人数增加，会严重抑制消费信心，相对美元是利空，利多黄金。该项数据越低，说明劳动力市场改善，对经济增长的前景乐观，利于美元，利空黄金。</w:t>
+      </w:r>
+      <w:r>
+        <w:rPr>
+          <w:color w:val="0000FF"/>
+          <w:szCs w:val="21"/>
+        </w:rPr>
+        <w:t xml:space="preserve"> </w:t>
+      </w:r>
+      <w:r>
+        <w:rPr>
+          <w:color w:val="0000FF"/>
+          <w:szCs w:val="21"/>
+        </w:rPr>
+        <w:br/>
+        <w:t>11</w:t>
+      </w:r>
+      <w:r>
+        <w:rPr>
+          <w:color w:val="0000FF"/>
+          <w:szCs w:val="21"/>
+        </w:rPr>
+        <w:t>、美国</w:t>
+      </w:r>
+      <w:r>
+        <w:rPr>
+          <w:color w:val="0000FF"/>
+          <w:szCs w:val="21"/>
+        </w:rPr>
+        <w:t>ECRI</w:t>
+      </w:r>
+      <w:r>
+        <w:rPr>
+          <w:color w:val="0000FF"/>
+          <w:szCs w:val="21"/>
+        </w:rPr>
+        <w:t>领先指标</w:t>
+      </w:r>
+      <w:r>
+        <w:rPr>
+          <w:color w:val="0000FF"/>
+          <w:szCs w:val="21"/>
+        </w:rPr>
+        <w:t xml:space="preserve"> </w:t>
+      </w:r>
+      <w:r>
+        <w:rPr>
+          <w:color w:val="0000FF"/>
+          <w:szCs w:val="21"/>
+        </w:rPr>
+        <w:br/>
+      </w:r>
+      <w:r>
+        <w:rPr>
+          <w:color w:val="0000FF"/>
+          <w:szCs w:val="21"/>
+        </w:rPr>
+        <w:t>领先指标是一个衡量总体经济运动的综合性指标，它可以较早的说明今后数个月的经济发展状况以及商业周期的变化，使投资者早期预测利率方向的重要工具</w:t>
+      </w:r>
+      <w:r>
+        <w:rPr>
+          <w:color w:val="0000FF"/>
+          <w:szCs w:val="21"/>
+        </w:rPr>
+        <w:t>,</w:t>
+      </w:r>
+      <w:r>
+        <w:rPr>
+          <w:color w:val="0000FF"/>
+          <w:szCs w:val="21"/>
+        </w:rPr>
+        <w:t>，预测未来经济发展情况的最重要的经济指标之一，显示美国的经济前景。若美国上周</w:t>
+      </w:r>
+      <w:r>
+        <w:rPr>
+          <w:color w:val="0000FF"/>
+          <w:szCs w:val="21"/>
+        </w:rPr>
+        <w:t>ECRI</w:t>
+      </w:r>
+      <w:r>
+        <w:rPr>
+          <w:color w:val="0000FF"/>
+          <w:szCs w:val="21"/>
+        </w:rPr>
+        <w:t>领先指标高于前值将有利美元，利空黄金；否则将不利于美元。</w:t>
+      </w:r>
+      <w:r>
+        <w:rPr>
+          <w:color w:val="0000FF"/>
+          <w:szCs w:val="21"/>
+        </w:rPr>
+        <w:t xml:space="preserve"> </w:t>
+      </w:r>
+      <w:r>
+        <w:rPr>
+          <w:color w:val="0000FF"/>
+          <w:szCs w:val="21"/>
+        </w:rPr>
+        <w:br/>
+        <w:t>12</w:t>
+      </w:r>
+      <w:r>
+        <w:rPr>
+          <w:color w:val="0000FF"/>
+          <w:szCs w:val="21"/>
+        </w:rPr>
+        <w:t>、美国本月核心零售销售</w:t>
+      </w:r>
+      <w:r>
+        <w:rPr>
+          <w:color w:val="0000FF"/>
+          <w:szCs w:val="21"/>
+        </w:rPr>
+        <w:t xml:space="preserve"> </w:t>
+      </w:r>
+      <w:r>
+        <w:rPr>
+          <w:color w:val="0000FF"/>
+          <w:szCs w:val="21"/>
+        </w:rPr>
+        <w:br/>
+      </w:r>
+      <w:r>
+        <w:rPr>
+          <w:color w:val="0000FF"/>
+          <w:szCs w:val="21"/>
+        </w:rPr>
+        <w:t>零售销售指数是用以衡量消费者在零售市场的消费金额变化，核心零售销售为剔除汽车、食品和能源的零售数据统计得出。零售额的提升，代表个人消费支出的增加</w:t>
+      </w:r>
+      <w:r>
+        <w:rPr>
+          <w:color w:val="0000FF"/>
+          <w:szCs w:val="21"/>
+        </w:rPr>
+        <w:t>,</w:t>
+      </w:r>
+      <w:r>
+        <w:rPr>
+          <w:color w:val="0000FF"/>
+          <w:szCs w:val="21"/>
+        </w:rPr>
+        <w:t>经济情况好转</w:t>
+      </w:r>
+      <w:r>
+        <w:rPr>
+          <w:color w:val="0000FF"/>
+          <w:szCs w:val="21"/>
+        </w:rPr>
+        <w:t>,</w:t>
+      </w:r>
+      <w:r>
+        <w:rPr>
+          <w:color w:val="0000FF"/>
+          <w:szCs w:val="21"/>
+        </w:rPr>
+        <w:t>如果预期利率升高</w:t>
+      </w:r>
+      <w:r>
+        <w:rPr>
+          <w:color w:val="0000FF"/>
+          <w:szCs w:val="21"/>
+        </w:rPr>
+        <w:t>,</w:t>
+      </w:r>
+      <w:r>
+        <w:rPr>
+          <w:color w:val="0000FF"/>
+          <w:szCs w:val="21"/>
+        </w:rPr>
+        <w:t>对美元有利；反之如果零售额下降</w:t>
+      </w:r>
+      <w:r>
+        <w:rPr>
+          <w:color w:val="0000FF"/>
+          <w:szCs w:val="21"/>
+        </w:rPr>
+        <w:t>,</w:t>
+      </w:r>
+      <w:r>
+        <w:rPr>
+          <w:color w:val="0000FF"/>
+          <w:szCs w:val="21"/>
+        </w:rPr>
+        <w:t>则代表景气趋缓或不佳</w:t>
+      </w:r>
+      <w:r>
+        <w:rPr>
+          <w:color w:val="0000FF"/>
+          <w:szCs w:val="21"/>
+        </w:rPr>
+        <w:t>,</w:t>
+      </w:r>
+      <w:r>
+        <w:rPr>
+          <w:color w:val="0000FF"/>
+          <w:szCs w:val="21"/>
+        </w:rPr>
+        <w:t>利率可能调降</w:t>
+      </w:r>
+      <w:r>
+        <w:rPr>
+          <w:color w:val="0000FF"/>
+          <w:szCs w:val="21"/>
+        </w:rPr>
+        <w:t>,</w:t>
+      </w:r>
+      <w:r>
+        <w:rPr>
+          <w:color w:val="0000FF"/>
+          <w:szCs w:val="21"/>
+        </w:rPr>
+        <w:t>对美元偏向利空。</w:t>
+      </w:r>
+      <w:r>
+        <w:rPr>
+          <w:color w:val="0000FF"/>
+          <w:szCs w:val="21"/>
+        </w:rPr>
+        <w:t xml:space="preserve"> </w:t>
+      </w:r>
+      <w:r>
+        <w:rPr>
+          <w:color w:val="0000FF"/>
+          <w:szCs w:val="21"/>
+        </w:rPr>
+        <w:br/>
+        <w:t>13</w:t>
+      </w:r>
+      <w:r>
+        <w:rPr>
+          <w:color w:val="0000FF"/>
+          <w:szCs w:val="21"/>
+        </w:rPr>
+        <w:t>、美国月贸易帐</w:t>
+      </w:r>
+      <w:r>
+        <w:rPr>
+          <w:color w:val="0000FF"/>
+          <w:szCs w:val="21"/>
+        </w:rPr>
+        <w:t xml:space="preserve"> </w:t>
+      </w:r>
+      <w:r>
+        <w:rPr>
+          <w:color w:val="0000FF"/>
+          <w:szCs w:val="21"/>
+        </w:rPr>
+        <w:br/>
+      </w:r>
+      <w:r>
+        <w:rPr>
+          <w:color w:val="0000FF"/>
+          <w:szCs w:val="21"/>
+        </w:rPr>
+        <w:t>贸易帐反映了国与国之间的商品贸易状况，是判断宏观经济运行状况的重要指标。进口总额大于出口，于是便会出现</w:t>
+      </w:r>
+      <w:r>
+        <w:rPr>
+          <w:color w:val="0000FF"/>
+          <w:szCs w:val="21"/>
+        </w:rPr>
+        <w:t>“</w:t>
+      </w:r>
+      <w:r>
+        <w:rPr>
+          <w:color w:val="0000FF"/>
+          <w:szCs w:val="21"/>
+        </w:rPr>
+        <w:t>贸易逆差</w:t>
+      </w:r>
+      <w:r>
+        <w:rPr>
+          <w:color w:val="0000FF"/>
+          <w:szCs w:val="21"/>
+        </w:rPr>
+        <w:t>”</w:t>
+      </w:r>
+      <w:r>
+        <w:rPr>
+          <w:color w:val="0000FF"/>
+          <w:szCs w:val="21"/>
+        </w:rPr>
+        <w:t>的情形；如果出口大于进口，便称之为</w:t>
+      </w:r>
+      <w:r>
+        <w:rPr>
+          <w:color w:val="0000FF"/>
+          <w:szCs w:val="21"/>
+        </w:rPr>
+        <w:t>“</w:t>
+      </w:r>
+      <w:r>
+        <w:rPr>
+          <w:color w:val="0000FF"/>
+          <w:szCs w:val="21"/>
+        </w:rPr>
+        <w:t>贸易顺差</w:t>
+      </w:r>
+      <w:r>
+        <w:rPr>
+          <w:color w:val="0000FF"/>
+          <w:szCs w:val="21"/>
+        </w:rPr>
+        <w:t>”</w:t>
+      </w:r>
+      <w:r>
+        <w:rPr>
+          <w:color w:val="0000FF"/>
+          <w:szCs w:val="21"/>
+        </w:rPr>
+        <w:t>；如果出口等于进口，就称之为</w:t>
+      </w:r>
+      <w:r>
+        <w:rPr>
+          <w:color w:val="0000FF"/>
+          <w:szCs w:val="21"/>
+        </w:rPr>
+        <w:t>“</w:t>
+      </w:r>
+      <w:r>
+        <w:rPr>
+          <w:color w:val="0000FF"/>
+          <w:szCs w:val="21"/>
+        </w:rPr>
+        <w:t>贸易平衡</w:t>
+      </w:r>
+      <w:r>
+        <w:rPr>
+          <w:color w:val="0000FF"/>
+          <w:szCs w:val="21"/>
+        </w:rPr>
+        <w:t>”</w:t>
+      </w:r>
+      <w:r>
+        <w:rPr>
+          <w:color w:val="0000FF"/>
+          <w:szCs w:val="21"/>
+        </w:rPr>
+        <w:t>。</w:t>
+      </w:r>
+      <w:r>
+        <w:rPr>
+          <w:color w:val="0000FF"/>
+          <w:szCs w:val="21"/>
+        </w:rPr>
+        <w:t xml:space="preserve"> </w:t>
+      </w:r>
+      <w:r>
+        <w:rPr>
+          <w:color w:val="0000FF"/>
+          <w:szCs w:val="21"/>
+        </w:rPr>
+        <w:br/>
+      </w:r>
+      <w:r>
+        <w:rPr>
+          <w:color w:val="0000FF"/>
+          <w:szCs w:val="21"/>
+        </w:rPr>
+        <w:t>如果一个国家经常出现贸易逆差现象，国民收入便会流出国外，使国家经济表现转弱。政府若要改善这种状况，就必须要把国家的货币贬值，因为币值下降，即变相把出口商品价格降低，提高出口产品的竞争能力。国际贸易状况是影响外汇汇率十分重要的因素。因此，当外贸赤字扩大时，就会利空美元，令美元下跌，利多黄金；反之，当出现外贸盈余时，则是利好美元，利空黄金。</w:t>
+      </w:r>
+      <w:r>
+        <w:rPr>
+          <w:color w:val="0000FF"/>
+          <w:szCs w:val="21"/>
+        </w:rPr>
+        <w:t xml:space="preserve"> </w:t>
+      </w:r>
+      <w:r>
+        <w:rPr>
+          <w:color w:val="0000FF"/>
+          <w:szCs w:val="21"/>
+        </w:rPr>
+        <w:br/>
+        <w:t>14</w:t>
+      </w:r>
+      <w:r>
+        <w:rPr>
+          <w:color w:val="0000FF"/>
+          <w:szCs w:val="21"/>
+        </w:rPr>
+        <w:t>、美国净资本流入</w:t>
+      </w:r>
+      <w:r>
+        <w:rPr>
+          <w:color w:val="0000FF"/>
+          <w:szCs w:val="21"/>
+        </w:rPr>
+        <w:t xml:space="preserve"> </w:t>
+      </w:r>
+      <w:r>
+        <w:rPr>
+          <w:color w:val="0000FF"/>
+          <w:szCs w:val="21"/>
+        </w:rPr>
+        <w:br/>
+      </w:r>
+      <w:r>
+        <w:rPr>
+          <w:color w:val="0000FF"/>
+          <w:szCs w:val="21"/>
+        </w:rPr>
+        <w:t>是指减去了美国居民对国外证券的投资额后，境外投资者购买美国国债、股票和其他证券而流入的净额。被视为衡量资本流动状况的一个大致指标。</w:t>
+      </w:r>
+      <w:r>
+        <w:rPr>
+          <w:color w:val="0000FF"/>
+          <w:szCs w:val="21"/>
+        </w:rPr>
+        <w:t xml:space="preserve"> </w:t>
+      </w:r>
+      <w:r>
+        <w:rPr>
+          <w:color w:val="0000FF"/>
+          <w:szCs w:val="21"/>
+        </w:rPr>
+        <w:br/>
+      </w:r>
+      <w:r>
+        <w:rPr>
+          <w:color w:val="0000FF"/>
+          <w:szCs w:val="21"/>
+        </w:rPr>
+        <w:t>资本净流入处于顺差（正数）状态，好于预期，说明美国外汇净流入，对美元是利好；相反处于逆差（负数）状态，说明美国外汇净流出，利空美元。</w:t>
+      </w:r>
+      <w:r>
+        <w:rPr>
+          <w:color w:val="0000FF"/>
+          <w:szCs w:val="21"/>
+        </w:rPr>
+        <w:t xml:space="preserve"> </w:t>
+      </w:r>
+      <w:r>
+        <w:rPr>
+          <w:color w:val="0000FF"/>
+          <w:szCs w:val="21"/>
+        </w:rPr>
+        <w:br/>
+        <w:t>15</w:t>
+      </w:r>
+      <w:r>
+        <w:rPr>
+          <w:color w:val="0000FF"/>
+          <w:szCs w:val="21"/>
+        </w:rPr>
+        <w:t>、美国设备使用率</w:t>
+      </w:r>
+      <w:r>
+        <w:rPr>
+          <w:color w:val="0000FF"/>
+          <w:szCs w:val="21"/>
+        </w:rPr>
+        <w:t>(</w:t>
+      </w:r>
+      <w:r>
+        <w:rPr>
+          <w:color w:val="0000FF"/>
+          <w:szCs w:val="21"/>
+        </w:rPr>
+        <w:t>也称产能利用率</w:t>
+      </w:r>
+      <w:r>
+        <w:rPr>
+          <w:color w:val="0000FF"/>
+          <w:szCs w:val="21"/>
+        </w:rPr>
+        <w:t xml:space="preserve">) </w:t>
+      </w:r>
+      <w:r>
+        <w:rPr>
+          <w:color w:val="0000FF"/>
+          <w:szCs w:val="21"/>
+        </w:rPr>
+        <w:br/>
+      </w:r>
+      <w:r>
+        <w:rPr>
+          <w:color w:val="0000FF"/>
+          <w:szCs w:val="21"/>
+        </w:rPr>
+        <w:t>是工业总产出对生产设备的比率，代表产能利用程度。当设备使用率超过</w:t>
+      </w:r>
+      <w:r>
+        <w:rPr>
+          <w:color w:val="0000FF"/>
+          <w:szCs w:val="21"/>
+        </w:rPr>
+        <w:t>95%</w:t>
+      </w:r>
+      <w:r>
+        <w:rPr>
+          <w:color w:val="0000FF"/>
+          <w:szCs w:val="21"/>
+        </w:rPr>
+        <w:t>以上，代表设备使用率接近满点，通货膨胀的压力将随产能无法应付而升高，在市场预期利率可能升高情况下，对美元是利多。反之如果产能利用用率在</w:t>
+      </w:r>
+      <w:r>
+        <w:rPr>
+          <w:color w:val="0000FF"/>
+          <w:szCs w:val="21"/>
+        </w:rPr>
+        <w:t>90%</w:t>
+      </w:r>
+      <w:r>
+        <w:rPr>
+          <w:color w:val="0000FF"/>
+          <w:szCs w:val="21"/>
+        </w:rPr>
+        <w:t>以下，且持续下降，表示设备闲置过多，经济有衰退的现象，在市场预期利率可能降低情况下，对美元是利空。</w:t>
+      </w:r>
+      <w:r>
+        <w:rPr>
+          <w:color w:val="0000FF"/>
+          <w:szCs w:val="21"/>
+        </w:rPr>
+        <w:t xml:space="preserve"> </w:t>
+      </w:r>
+      <w:r>
+        <w:rPr>
+          <w:color w:val="0000FF"/>
+          <w:szCs w:val="21"/>
+        </w:rPr>
+        <w:br/>
+        <w:t>16</w:t>
+      </w:r>
+      <w:r>
+        <w:rPr>
+          <w:color w:val="0000FF"/>
+          <w:szCs w:val="21"/>
+        </w:rPr>
+        <w:t>、美国</w:t>
+      </w:r>
+      <w:r>
+        <w:rPr>
+          <w:color w:val="0000FF"/>
+          <w:szCs w:val="21"/>
+        </w:rPr>
+        <w:t xml:space="preserve"> </w:t>
+      </w:r>
+      <w:r>
+        <w:rPr>
+          <w:color w:val="0000FF"/>
+          <w:szCs w:val="21"/>
+        </w:rPr>
+        <w:t>上周红皮书商业零售销售</w:t>
+      </w:r>
+      <w:r>
+        <w:rPr>
+          <w:color w:val="0000FF"/>
+          <w:szCs w:val="21"/>
+        </w:rPr>
+        <w:t>(</w:t>
+      </w:r>
+      <w:r>
+        <w:rPr>
+          <w:color w:val="0000FF"/>
+          <w:szCs w:val="21"/>
+        </w:rPr>
+        <w:t>年率，月率</w:t>
+      </w:r>
+      <w:r>
+        <w:rPr>
+          <w:color w:val="0000FF"/>
+          <w:szCs w:val="21"/>
+        </w:rPr>
+        <w:t xml:space="preserve">) </w:t>
+      </w:r>
+      <w:r>
+        <w:rPr>
+          <w:color w:val="0000FF"/>
+          <w:szCs w:val="21"/>
+        </w:rPr>
+        <w:br/>
+      </w:r>
+      <w:r>
+        <w:rPr>
+          <w:color w:val="0000FF"/>
+          <w:szCs w:val="21"/>
+        </w:rPr>
+        <w:t>可以衡量目前经济的强势，零售额的提升</w:t>
+      </w:r>
+      <w:r>
+        <w:rPr>
+          <w:color w:val="0000FF"/>
+          <w:szCs w:val="21"/>
+        </w:rPr>
+        <w:t>,</w:t>
+      </w:r>
+      <w:r>
+        <w:rPr>
+          <w:color w:val="0000FF"/>
+          <w:szCs w:val="21"/>
+        </w:rPr>
+        <w:t>代表个人消费支出的增加</w:t>
+      </w:r>
+      <w:r>
+        <w:rPr>
+          <w:color w:val="0000FF"/>
+          <w:szCs w:val="21"/>
+        </w:rPr>
+        <w:t>,</w:t>
+      </w:r>
+      <w:r>
+        <w:rPr>
+          <w:color w:val="0000FF"/>
+          <w:szCs w:val="21"/>
+        </w:rPr>
+        <w:t>经济情况好转</w:t>
+      </w:r>
+      <w:r>
+        <w:rPr>
+          <w:color w:val="0000FF"/>
+          <w:szCs w:val="21"/>
+        </w:rPr>
+        <w:t>,</w:t>
+      </w:r>
+      <w:r>
+        <w:rPr>
+          <w:color w:val="0000FF"/>
+          <w:szCs w:val="21"/>
+        </w:rPr>
+        <w:t>如果预期利率升高</w:t>
+      </w:r>
+      <w:r>
+        <w:rPr>
+          <w:color w:val="0000FF"/>
+          <w:szCs w:val="21"/>
+        </w:rPr>
+        <w:t>,</w:t>
+      </w:r>
+      <w:r>
+        <w:rPr>
+          <w:color w:val="0000FF"/>
+          <w:szCs w:val="21"/>
+        </w:rPr>
+        <w:t>对美元有利；反之如果零售额下降</w:t>
+      </w:r>
+      <w:r>
+        <w:rPr>
+          <w:color w:val="0000FF"/>
+          <w:szCs w:val="21"/>
+        </w:rPr>
+        <w:t>,</w:t>
+      </w:r>
+      <w:r>
+        <w:rPr>
+          <w:color w:val="0000FF"/>
+          <w:szCs w:val="21"/>
+        </w:rPr>
+        <w:t>则代表景气趋缓或不佳</w:t>
+      </w:r>
+      <w:r>
+        <w:rPr>
+          <w:color w:val="0000FF"/>
+          <w:szCs w:val="21"/>
+        </w:rPr>
+        <w:t>,</w:t>
+      </w:r>
+      <w:r>
+        <w:rPr>
+          <w:color w:val="0000FF"/>
+          <w:szCs w:val="21"/>
+        </w:rPr>
+        <w:t>利率可能调降</w:t>
+      </w:r>
+      <w:r>
+        <w:rPr>
+          <w:color w:val="0000FF"/>
+          <w:szCs w:val="21"/>
+        </w:rPr>
+        <w:t>,</w:t>
+      </w:r>
+      <w:r>
+        <w:rPr>
+          <w:color w:val="0000FF"/>
+          <w:szCs w:val="21"/>
+        </w:rPr>
+        <w:t>对美元偏向利空。</w:t>
+      </w:r>
+      <w:r>
+        <w:rPr>
+          <w:color w:val="0000FF"/>
+          <w:szCs w:val="21"/>
+        </w:rPr>
+        <w:br/>
+        <w:t>17</w:t>
+      </w:r>
+      <w:r>
+        <w:rPr>
+          <w:color w:val="0000FF"/>
+          <w:szCs w:val="21"/>
+        </w:rPr>
+        <w:t>、美国上周</w:t>
+      </w:r>
+      <w:r>
+        <w:rPr>
+          <w:color w:val="0000FF"/>
+          <w:szCs w:val="21"/>
+        </w:rPr>
+        <w:t>API</w:t>
+      </w:r>
+      <w:r>
+        <w:rPr>
+          <w:color w:val="0000FF"/>
+          <w:szCs w:val="21"/>
+        </w:rPr>
+        <w:t>原油库存</w:t>
+      </w:r>
+      <w:r>
+        <w:rPr>
+          <w:color w:val="0000FF"/>
+          <w:szCs w:val="21"/>
+        </w:rPr>
+        <w:t xml:space="preserve"> </w:t>
+      </w:r>
+      <w:r>
+        <w:rPr>
+          <w:color w:val="0000FF"/>
+          <w:szCs w:val="21"/>
+        </w:rPr>
+        <w:br/>
+      </w:r>
+      <w:r>
+        <w:rPr>
+          <w:color w:val="0000FF"/>
+          <w:szCs w:val="21"/>
+        </w:rPr>
+        <w:t>美国上周</w:t>
+      </w:r>
+      <w:r>
+        <w:rPr>
+          <w:color w:val="0000FF"/>
+          <w:szCs w:val="21"/>
+        </w:rPr>
+        <w:t>API</w:t>
+      </w:r>
+      <w:r>
+        <w:rPr>
+          <w:color w:val="0000FF"/>
+          <w:szCs w:val="21"/>
+        </w:rPr>
+        <w:t>（美国石油协会）原油库存该库存数量变化将影响国际原油价格，理论上若库存减少则将使原油价格上涨，利多黄金；库存增加则原油价格下跌，利空黄金。</w:t>
+      </w:r>
+      <w:r>
+        <w:rPr>
+          <w:color w:val="0000FF"/>
+          <w:szCs w:val="21"/>
+        </w:rPr>
+        <w:t xml:space="preserve"> </w:t>
+      </w:r>
+      <w:r>
+        <w:rPr>
+          <w:color w:val="0000FF"/>
+          <w:szCs w:val="21"/>
+        </w:rPr>
+        <w:br/>
+        <w:t>18</w:t>
+      </w:r>
+      <w:r>
+        <w:rPr>
+          <w:color w:val="0000FF"/>
+          <w:szCs w:val="21"/>
+        </w:rPr>
+        <w:t>、新屋销售</w:t>
+      </w:r>
+      <w:r>
+        <w:rPr>
+          <w:color w:val="0000FF"/>
+          <w:szCs w:val="21"/>
+        </w:rPr>
+        <w:t xml:space="preserve"> </w:t>
+      </w:r>
+      <w:r>
+        <w:rPr>
+          <w:color w:val="0000FF"/>
+          <w:szCs w:val="21"/>
+        </w:rPr>
+        <w:br/>
+      </w:r>
+      <w:r>
+        <w:rPr>
+          <w:color w:val="0000FF"/>
+          <w:szCs w:val="21"/>
+        </w:rPr>
+        <w:t>它是指签订出售合约的房屋数量，由于购房者通常都是通过抵押贷款、按揭贷款形式认购房</w:t>
+      </w:r>
+      <w:r>
+        <w:rPr>
+          <w:color w:val="0000FF"/>
+          <w:szCs w:val="21"/>
+        </w:rPr>
+        <w:lastRenderedPageBreak/>
+        <w:t>屋，因此对当前的抵押贷款利率比较敏感。房地产市场状况体现出居民的消费支出水平，消费支出若强劲，则表明该国经济运行良好，因此，一般来说，新屋销售增加，理论上是对于美元是利好因素，将推动该过美元走强，利空黄金；销售数量下降或低于预期，将对美元形成压力，利多黄金。</w:t>
+      </w:r>
+      <w:r>
+        <w:rPr>
+          <w:color w:val="0000FF"/>
+          <w:szCs w:val="21"/>
+        </w:rPr>
+        <w:t xml:space="preserve"> </w:t>
+      </w:r>
+      <w:r>
+        <w:rPr>
+          <w:color w:val="0000FF"/>
+          <w:szCs w:val="21"/>
+        </w:rPr>
+        <w:br/>
+        <w:t>19</w:t>
+      </w:r>
+      <w:r>
+        <w:rPr>
+          <w:color w:val="0000FF"/>
+          <w:szCs w:val="21"/>
+        </w:rPr>
+        <w:t>、消费者信心指数</w:t>
+      </w:r>
+      <w:r>
+        <w:rPr>
+          <w:color w:val="0000FF"/>
+          <w:szCs w:val="21"/>
+        </w:rPr>
+        <w:t xml:space="preserve">(CCI) </w:t>
+      </w:r>
+      <w:r>
+        <w:rPr>
+          <w:color w:val="0000FF"/>
+          <w:szCs w:val="21"/>
+        </w:rPr>
+        <w:br/>
+      </w:r>
+      <w:r>
+        <w:rPr>
+          <w:color w:val="0000FF"/>
+          <w:szCs w:val="21"/>
+        </w:rPr>
+        <w:t>消费者支出占美国经济的</w:t>
+      </w:r>
+      <w:r>
+        <w:rPr>
+          <w:color w:val="0000FF"/>
+          <w:szCs w:val="21"/>
+        </w:rPr>
+        <w:t>2/3</w:t>
+      </w:r>
+      <w:r>
+        <w:rPr>
+          <w:color w:val="0000FF"/>
+          <w:szCs w:val="21"/>
+        </w:rPr>
+        <w:t>，对于美国经济有着重要的影响。为此，分析师追踪消费者信心指数，以寻求预示将来的消费者支出情况的线索。消费者信心指数稳步上扬，表明消费者对未来收入预期看好，消费支出有扩大的迹象，从而有利于经济走好，利多美元，反之利空。每月公布两次消费者信心指数，一次是在月初，一次是在月末。</w:t>
+      </w:r>
+      <w:r>
+        <w:rPr>
+          <w:color w:val="0000FF"/>
+          <w:szCs w:val="21"/>
+        </w:rPr>
+        <w:t xml:space="preserve"> </w:t>
+      </w:r>
+      <w:r>
+        <w:rPr>
+          <w:color w:val="0000FF"/>
+          <w:szCs w:val="21"/>
+        </w:rPr>
+        <w:br/>
+        <w:t>20</w:t>
+      </w:r>
+      <w:r>
+        <w:rPr>
+          <w:color w:val="0000FF"/>
+          <w:szCs w:val="21"/>
+        </w:rPr>
+        <w:t>、经常帐</w:t>
+      </w:r>
+      <w:r>
+        <w:rPr>
+          <w:color w:val="0000FF"/>
+          <w:szCs w:val="21"/>
+        </w:rPr>
+        <w:t xml:space="preserve">(CA) </w:t>
+      </w:r>
+      <w:r>
+        <w:rPr>
+          <w:color w:val="0000FF"/>
+          <w:szCs w:val="21"/>
+        </w:rPr>
+        <w:br/>
+      </w:r>
+      <w:r>
+        <w:rPr>
+          <w:color w:val="0000FF"/>
+          <w:szCs w:val="21"/>
+        </w:rPr>
+        <w:t>经常帐为一国收支表上的主要项目，内容记载一个国家与外国包括因为商品、劳务进出口、投资所得、其它商品与劳务所得以及片面转移等因素所产生的资金流出与流入的状况。如果其余额是正数﹙顺差﹚，表示本国的净国外财富或净国外投资增加，多本国货币利好。如果是负数﹙逆差﹚，表示本国的净国外财富或投资均少。一国经常帐逆差扩大，该国币值将走眨。</w:t>
+      </w:r>
+      <w:r>
+        <w:rPr>
+          <w:color w:val="0000FF"/>
+          <w:szCs w:val="21"/>
+        </w:rPr>
+        <w:t xml:space="preserve"> </w:t>
+      </w:r>
+      <w:r>
+        <w:rPr>
+          <w:color w:val="0000FF"/>
+          <w:szCs w:val="21"/>
+        </w:rPr>
+        <w:br/>
+        <w:t>21</w:t>
+      </w:r>
+      <w:r>
+        <w:rPr>
+          <w:color w:val="0000FF"/>
+          <w:szCs w:val="21"/>
+        </w:rPr>
+        <w:t>、美国</w:t>
+      </w:r>
+      <w:r>
+        <w:rPr>
+          <w:color w:val="0000FF"/>
+          <w:szCs w:val="21"/>
+        </w:rPr>
+        <w:t>EIA</w:t>
+      </w:r>
+      <w:r>
+        <w:rPr>
+          <w:color w:val="0000FF"/>
+          <w:szCs w:val="21"/>
+        </w:rPr>
+        <w:t>（美国能源协会）天然气变化</w:t>
+      </w:r>
+      <w:r>
+        <w:rPr>
+          <w:color w:val="0000FF"/>
+          <w:szCs w:val="21"/>
+        </w:rPr>
+        <w:t xml:space="preserve"> </w:t>
+      </w:r>
+      <w:r>
+        <w:rPr>
+          <w:color w:val="0000FF"/>
+          <w:szCs w:val="21"/>
+        </w:rPr>
+        <w:br/>
+      </w:r>
+      <w:r>
+        <w:rPr>
+          <w:color w:val="0000FF"/>
+          <w:szCs w:val="21"/>
+        </w:rPr>
+        <w:t>从另一个方面反映了美国的能源利用率，进而反映美国经济发展状况，以及对国际原油价格也有影响。数据大于前值，反应美国的能源利用率良好，利多美元，利空黄金。</w:t>
+      </w:r>
+      <w:r>
+        <w:rPr>
+          <w:color w:val="0000FF"/>
+          <w:szCs w:val="21"/>
+        </w:rPr>
+        <w:t xml:space="preserve"> </w:t>
+      </w:r>
+      <w:r>
+        <w:rPr>
+          <w:color w:val="0000FF"/>
+          <w:szCs w:val="21"/>
+        </w:rPr>
+        <w:br/>
+      </w:r>
+      <w:r>
+        <w:rPr>
+          <w:color w:val="0000FF"/>
+          <w:szCs w:val="21"/>
+        </w:rPr>
+        <w:t>总体来说影响黄金的因素只有两大项</w:t>
+      </w:r>
+      <w:r>
+        <w:rPr>
+          <w:color w:val="0000FF"/>
+          <w:szCs w:val="21"/>
+        </w:rPr>
+        <w:t>:</w:t>
+      </w:r>
+      <w:r>
+        <w:rPr>
+          <w:color w:val="0000FF"/>
+          <w:szCs w:val="21"/>
+        </w:rPr>
+        <w:t>一方面是美圆指数的涨跌于金价成反比</w:t>
+      </w:r>
+      <w:r>
+        <w:rPr>
+          <w:color w:val="0000FF"/>
+          <w:szCs w:val="21"/>
+        </w:rPr>
+        <w:t>;</w:t>
+      </w:r>
+      <w:r>
+        <w:rPr>
+          <w:color w:val="0000FF"/>
+          <w:szCs w:val="21"/>
+        </w:rPr>
+        <w:t>另一方面则是石油的价格涨跌</w:t>
+      </w:r>
+      <w:r>
+        <w:rPr>
+          <w:color w:val="0000FF"/>
+          <w:szCs w:val="21"/>
+        </w:rPr>
+        <w:t>,</w:t>
+      </w:r>
+      <w:r>
+        <w:rPr>
+          <w:color w:val="0000FF"/>
+          <w:szCs w:val="21"/>
+        </w:rPr>
+        <w:t>它于金价是同进共退的</w:t>
+      </w:r>
+      <w:r>
+        <w:rPr>
+          <w:color w:val="0000FF"/>
+          <w:szCs w:val="21"/>
+        </w:rPr>
+        <w:t>!</w:t>
       </w:r>
       <w:bookmarkStart w:id="0" w:name="_GoBack"/>
       <w:bookmarkEnd w:id="0"/>
-      <w:r>
-        <w:rPr>
-          <w:rFonts w:hint="eastAsia"/>
-        </w:rPr>
-        <w:t>分析软件的开发</w:t>
-      </w:r>
-    </w:p>
-    <w:p>
-      <w:pPr>
-        <w:rPr>
-          <w:rFonts w:hint="eastAsia"/>
-        </w:rPr>
-      </w:pPr>
-      <w:r>
-        <w:rPr>
-          <w:rFonts w:hint="eastAsia"/>
-        </w:rPr>
-        <w:t>这两天好好想了一想，目前的这些咨询软件还是太过普通，技术低下可用性也远远算不上好。</w:t>
-      </w:r>
-    </w:p>
-    <w:p>
-      <w:pPr>
-        <w:rPr>
-          <w:rFonts w:hint="eastAsia"/>
-        </w:rPr>
-      </w:pPr>
-      <w:r>
-        <w:rPr>
-          <w:rFonts w:hint="eastAsia"/>
-        </w:rPr>
-        <w:t>并且为了使用稍微高级一点的功能，都需要支付相应的权利金。</w:t>
-      </w:r>
-    </w:p>
-    <w:p>
-      <w:pPr>
-        <w:rPr>
-          <w:rFonts w:hint="eastAsia"/>
-        </w:rPr>
-      </w:pPr>
-      <w:r>
-        <w:rPr>
-          <w:rFonts w:hint="eastAsia"/>
-        </w:rPr>
-        <w:t>而利用我的远超如今市场的技术，完全可以开发出一个相当高级的产品。</w:t>
-      </w:r>
-      <w:r>
-        <w:rPr>
-          <w:rFonts w:hint="eastAsia"/>
-        </w:rPr>
-        <w:t>而且我一个人就可以做到，将此软件作为共享软件发售，并配套论坛，官方信息推送等功能，在市场上将极具竞争力。而且，以这种一般应用软件开发人员的素质，短期内根本不可能出现类似的产品。</w:t>
-      </w:r>
-    </w:p>
-    <w:p>
-      <w:pPr>
-        <w:rPr>
-          <w:rFonts w:hint="eastAsia"/>
-        </w:rPr>
-      </w:pPr>
-      <w:r>
-        <w:rPr>
-          <w:rFonts w:hint="eastAsia"/>
-        </w:rPr>
-        <w:t>大概的技术使用：</w:t>
-      </w:r>
-    </w:p>
-    <w:p>
-      <w:pPr>
-        <w:rPr>
-          <w:rFonts w:hint="eastAsia"/>
-        </w:rPr>
-      </w:pPr>
-      <w:r>
-        <w:rPr>
-          <w:rFonts w:hint="eastAsia"/>
-        </w:rPr>
-        <w:tab/>
-      </w:r>
-      <w:r>
-        <w:rPr>
-          <w:rFonts w:hint="eastAsia"/>
-        </w:rPr>
-        <w:t>客户端</w:t>
-      </w:r>
-      <w:r>
-        <w:rPr>
-          <w:rFonts w:hint="eastAsia"/>
-        </w:rPr>
-        <w:tab/>
-      </w:r>
-      <w:r>
-        <w:rPr>
-          <w:rFonts w:hint="eastAsia"/>
-        </w:rPr>
-        <w:t>跨平台</w:t>
-      </w:r>
-      <w:r>
-        <w:rPr>
-          <w:rFonts w:hint="eastAsia"/>
-        </w:rPr>
-        <w:t>3d+qt</w:t>
-      </w:r>
-    </w:p>
-    <w:p>
-      <w:pPr>
-        <w:rPr>
-          <w:rFonts w:hint="eastAsia"/>
-        </w:rPr>
-      </w:pPr>
-      <w:r>
-        <w:rPr>
-          <w:rFonts w:hint="eastAsia"/>
-        </w:rPr>
-        <w:tab/>
-      </w:r>
-      <w:r>
-        <w:rPr>
-          <w:rFonts w:hint="eastAsia"/>
-        </w:rPr>
-        <w:t>服务端</w:t>
-      </w:r>
-      <w:r>
-        <w:rPr>
-          <w:rFonts w:hint="eastAsia"/>
-        </w:rPr>
-        <w:tab/>
-        <w:t>c++/socket</w:t>
-      </w:r>
-    </w:p>
-    <w:p>
-      <w:r>
-        <w:rPr>
-          <w:rFonts w:hint="eastAsia"/>
-        </w:rPr>
-        <w:tab/>
-      </w:r>
-      <w:r>
-        <w:rPr>
-          <w:rFonts w:hint="eastAsia"/>
-        </w:rPr>
-        <w:t>论坛</w:t>
-      </w:r>
-      <w:r>
-        <w:rPr>
-          <w:rFonts w:hint="eastAsia"/>
-        </w:rPr>
-        <w:tab/>
-      </w:r>
-      <w:r>
-        <w:rPr>
-          <w:rFonts w:hint="eastAsia"/>
-        </w:rPr>
-        <w:t>自制或使用现有产品</w:t>
-      </w:r>
     </w:p>
     <w:sectPr>
       <w:pgSz w:w="11906" w:h="16838"/>
@@ -833,6 +3281,243 @@
     </w:p>
   </w:footnote>
 </w:footnotes>
+</file>
+
+<file path=word/numbering.xml><?xml version="1.0" encoding="utf-8"?>
+<w:numbering xmlns:wpc="http://schemas.microsoft.com/office/word/2010/wordprocessingCanvas" xmlns:mc="http://schemas.openxmlformats.org/markup-compatibility/2006" xmlns:o="urn:schemas-microsoft-com:office:office" xmlns:r="http://schemas.openxmlformats.org/officeDocument/2006/relationships" xmlns:m="http://schemas.openxmlformats.org/officeDocument/2006/math" xmlns:v="urn:schemas-microsoft-com:vml" xmlns:wp14="http://schemas.microsoft.com/office/word/2010/wordprocessingDrawing" xmlns:wp="http://schemas.openxmlformats.org/drawingml/2006/wordprocessingDrawing" xmlns:w10="urn:schemas-microsoft-com:office:word" xmlns:w="http://schemas.openxmlformats.org/wordprocessingml/2006/main" xmlns:w14="http://schemas.microsoft.com/office/word/2010/wordml" xmlns:wpg="http://schemas.microsoft.com/office/word/2010/wordprocessingGroup" xmlns:wpi="http://schemas.microsoft.com/office/word/2010/wordprocessingInk" xmlns:wne="http://schemas.microsoft.com/office/word/2006/wordml" xmlns:wps="http://schemas.microsoft.com/office/word/2010/wordprocessingShape" mc:Ignorable="w14 wp14">
+  <w:abstractNum w:abstractNumId="0">
+    <w:nsid w:val="2C6D0206"/>
+    <w:multiLevelType w:val="hybridMultilevel"/>
+    <w:tmpl w:val="138E8406"/>
+    <w:lvl w:ilvl="0" w:tplc="88524C9A">
+      <w:start w:val="6"/>
+      <w:numFmt w:val="bullet"/>
+      <w:lvlText w:val=""/>
+      <w:lvlJc w:val="left"/>
+      <w:pPr>
+        <w:ind w:left="360" w:hanging="360"/>
+      </w:pPr>
+      <w:rPr>
+        <w:rFonts w:ascii="Wingdings" w:eastAsiaTheme="minorEastAsia" w:hAnsi="Wingdings" w:cstheme="minorBidi" w:hint="default"/>
+      </w:rPr>
+    </w:lvl>
+    <w:lvl w:ilvl="1" w:tplc="04090003" w:tentative="1">
+      <w:start w:val="1"/>
+      <w:numFmt w:val="bullet"/>
+      <w:lvlText w:val=""/>
+      <w:lvlJc w:val="left"/>
+      <w:pPr>
+        <w:ind w:left="840" w:hanging="420"/>
+      </w:pPr>
+      <w:rPr>
+        <w:rFonts w:ascii="Wingdings" w:hAnsi="Wingdings" w:hint="default"/>
+      </w:rPr>
+    </w:lvl>
+    <w:lvl w:ilvl="2" w:tplc="04090005" w:tentative="1">
+      <w:start w:val="1"/>
+      <w:numFmt w:val="bullet"/>
+      <w:lvlText w:val=""/>
+      <w:lvlJc w:val="left"/>
+      <w:pPr>
+        <w:ind w:left="1260" w:hanging="420"/>
+      </w:pPr>
+      <w:rPr>
+        <w:rFonts w:ascii="Wingdings" w:hAnsi="Wingdings" w:hint="default"/>
+      </w:rPr>
+    </w:lvl>
+    <w:lvl w:ilvl="3" w:tplc="04090001" w:tentative="1">
+      <w:start w:val="1"/>
+      <w:numFmt w:val="bullet"/>
+      <w:lvlText w:val=""/>
+      <w:lvlJc w:val="left"/>
+      <w:pPr>
+        <w:ind w:left="1680" w:hanging="420"/>
+      </w:pPr>
+      <w:rPr>
+        <w:rFonts w:ascii="Wingdings" w:hAnsi="Wingdings" w:hint="default"/>
+      </w:rPr>
+    </w:lvl>
+    <w:lvl w:ilvl="4" w:tplc="04090003" w:tentative="1">
+      <w:start w:val="1"/>
+      <w:numFmt w:val="bullet"/>
+      <w:lvlText w:val=""/>
+      <w:lvlJc w:val="left"/>
+      <w:pPr>
+        <w:ind w:left="2100" w:hanging="420"/>
+      </w:pPr>
+      <w:rPr>
+        <w:rFonts w:ascii="Wingdings" w:hAnsi="Wingdings" w:hint="default"/>
+      </w:rPr>
+    </w:lvl>
+    <w:lvl w:ilvl="5" w:tplc="04090005" w:tentative="1">
+      <w:start w:val="1"/>
+      <w:numFmt w:val="bullet"/>
+      <w:lvlText w:val=""/>
+      <w:lvlJc w:val="left"/>
+      <w:pPr>
+        <w:ind w:left="2520" w:hanging="420"/>
+      </w:pPr>
+      <w:rPr>
+        <w:rFonts w:ascii="Wingdings" w:hAnsi="Wingdings" w:hint="default"/>
+      </w:rPr>
+    </w:lvl>
+    <w:lvl w:ilvl="6" w:tplc="04090001" w:tentative="1">
+      <w:start w:val="1"/>
+      <w:numFmt w:val="bullet"/>
+      <w:lvlText w:val=""/>
+      <w:lvlJc w:val="left"/>
+      <w:pPr>
+        <w:ind w:left="2940" w:hanging="420"/>
+      </w:pPr>
+      <w:rPr>
+        <w:rFonts w:ascii="Wingdings" w:hAnsi="Wingdings" w:hint="default"/>
+      </w:rPr>
+    </w:lvl>
+    <w:lvl w:ilvl="7" w:tplc="04090003" w:tentative="1">
+      <w:start w:val="1"/>
+      <w:numFmt w:val="bullet"/>
+      <w:lvlText w:val=""/>
+      <w:lvlJc w:val="left"/>
+      <w:pPr>
+        <w:ind w:left="3360" w:hanging="420"/>
+      </w:pPr>
+      <w:rPr>
+        <w:rFonts w:ascii="Wingdings" w:hAnsi="Wingdings" w:hint="default"/>
+      </w:rPr>
+    </w:lvl>
+    <w:lvl w:ilvl="8" w:tplc="04090005" w:tentative="1">
+      <w:start w:val="1"/>
+      <w:numFmt w:val="bullet"/>
+      <w:lvlText w:val=""/>
+      <w:lvlJc w:val="left"/>
+      <w:pPr>
+        <w:ind w:left="3780" w:hanging="420"/>
+      </w:pPr>
+      <w:rPr>
+        <w:rFonts w:ascii="Wingdings" w:hAnsi="Wingdings" w:hint="default"/>
+      </w:rPr>
+    </w:lvl>
+  </w:abstractNum>
+  <w:abstractNum w:abstractNumId="1">
+    <w:nsid w:val="45A21699"/>
+    <w:multiLevelType w:val="hybridMultilevel"/>
+    <w:tmpl w:val="C99C0F38"/>
+    <w:lvl w:ilvl="0" w:tplc="76C86220">
+      <w:start w:val="6"/>
+      <w:numFmt w:val="bullet"/>
+      <w:lvlText w:val=""/>
+      <w:lvlJc w:val="left"/>
+      <w:pPr>
+        <w:ind w:left="360" w:hanging="360"/>
+      </w:pPr>
+      <w:rPr>
+        <w:rFonts w:ascii="Wingdings" w:eastAsiaTheme="minorEastAsia" w:hAnsi="Wingdings" w:cstheme="minorBidi" w:hint="default"/>
+      </w:rPr>
+    </w:lvl>
+    <w:lvl w:ilvl="1" w:tplc="04090003" w:tentative="1">
+      <w:start w:val="1"/>
+      <w:numFmt w:val="bullet"/>
+      <w:lvlText w:val=""/>
+      <w:lvlJc w:val="left"/>
+      <w:pPr>
+        <w:ind w:left="840" w:hanging="420"/>
+      </w:pPr>
+      <w:rPr>
+        <w:rFonts w:ascii="Wingdings" w:hAnsi="Wingdings" w:hint="default"/>
+      </w:rPr>
+    </w:lvl>
+    <w:lvl w:ilvl="2" w:tplc="04090005" w:tentative="1">
+      <w:start w:val="1"/>
+      <w:numFmt w:val="bullet"/>
+      <w:lvlText w:val=""/>
+      <w:lvlJc w:val="left"/>
+      <w:pPr>
+        <w:ind w:left="1260" w:hanging="420"/>
+      </w:pPr>
+      <w:rPr>
+        <w:rFonts w:ascii="Wingdings" w:hAnsi="Wingdings" w:hint="default"/>
+      </w:rPr>
+    </w:lvl>
+    <w:lvl w:ilvl="3" w:tplc="04090001" w:tentative="1">
+      <w:start w:val="1"/>
+      <w:numFmt w:val="bullet"/>
+      <w:lvlText w:val=""/>
+      <w:lvlJc w:val="left"/>
+      <w:pPr>
+        <w:ind w:left="1680" w:hanging="420"/>
+      </w:pPr>
+      <w:rPr>
+        <w:rFonts w:ascii="Wingdings" w:hAnsi="Wingdings" w:hint="default"/>
+      </w:rPr>
+    </w:lvl>
+    <w:lvl w:ilvl="4" w:tplc="04090003" w:tentative="1">
+      <w:start w:val="1"/>
+      <w:numFmt w:val="bullet"/>
+      <w:lvlText w:val=""/>
+      <w:lvlJc w:val="left"/>
+      <w:pPr>
+        <w:ind w:left="2100" w:hanging="420"/>
+      </w:pPr>
+      <w:rPr>
+        <w:rFonts w:ascii="Wingdings" w:hAnsi="Wingdings" w:hint="default"/>
+      </w:rPr>
+    </w:lvl>
+    <w:lvl w:ilvl="5" w:tplc="04090005" w:tentative="1">
+      <w:start w:val="1"/>
+      <w:numFmt w:val="bullet"/>
+      <w:lvlText w:val=""/>
+      <w:lvlJc w:val="left"/>
+      <w:pPr>
+        <w:ind w:left="2520" w:hanging="420"/>
+      </w:pPr>
+      <w:rPr>
+        <w:rFonts w:ascii="Wingdings" w:hAnsi="Wingdings" w:hint="default"/>
+      </w:rPr>
+    </w:lvl>
+    <w:lvl w:ilvl="6" w:tplc="04090001" w:tentative="1">
+      <w:start w:val="1"/>
+      <w:numFmt w:val="bullet"/>
+      <w:lvlText w:val=""/>
+      <w:lvlJc w:val="left"/>
+      <w:pPr>
+        <w:ind w:left="2940" w:hanging="420"/>
+      </w:pPr>
+      <w:rPr>
+        <w:rFonts w:ascii="Wingdings" w:hAnsi="Wingdings" w:hint="default"/>
+      </w:rPr>
+    </w:lvl>
+    <w:lvl w:ilvl="7" w:tplc="04090003" w:tentative="1">
+      <w:start w:val="1"/>
+      <w:numFmt w:val="bullet"/>
+      <w:lvlText w:val=""/>
+      <w:lvlJc w:val="left"/>
+      <w:pPr>
+        <w:ind w:left="3360" w:hanging="420"/>
+      </w:pPr>
+      <w:rPr>
+        <w:rFonts w:ascii="Wingdings" w:hAnsi="Wingdings" w:hint="default"/>
+      </w:rPr>
+    </w:lvl>
+    <w:lvl w:ilvl="8" w:tplc="04090005" w:tentative="1">
+      <w:start w:val="1"/>
+      <w:numFmt w:val="bullet"/>
+      <w:lvlText w:val=""/>
+      <w:lvlJc w:val="left"/>
+      <w:pPr>
+        <w:ind w:left="3780" w:hanging="420"/>
+      </w:pPr>
+      <w:rPr>
+        <w:rFonts w:ascii="Wingdings" w:hAnsi="Wingdings" w:hint="default"/>
+      </w:rPr>
+    </w:lvl>
+  </w:abstractNum>
+  <w:num w:numId="1">
+    <w:abstractNumId w:val="0"/>
+  </w:num>
+  <w:num w:numId="2">
+    <w:abstractNumId w:val="1"/>
+  </w:num>
+</w:numbering>
 </file>
 
 <file path=word/styles.xml><?xml version="1.0" encoding="utf-8"?>
@@ -1064,6 +3749,28 @@
       <w:szCs w:val="28"/>
     </w:rPr>
   </w:style>
+  <w:style w:type="paragraph" w:styleId="5">
+    <w:name w:val="heading 5"/>
+    <w:basedOn w:val="a"/>
+    <w:next w:val="a"/>
+    <w:link w:val="5Char"/>
+    <w:uiPriority w:val="9"/>
+    <w:unhideWhenUsed/>
+    <w:qFormat/>
+    <w:rsid w:val="00ED3DD0"/>
+    <w:pPr>
+      <w:keepNext/>
+      <w:keepLines/>
+      <w:spacing w:before="280" w:after="290" w:line="376" w:lineRule="auto"/>
+      <w:outlineLvl w:val="4"/>
+    </w:pPr>
+    <w:rPr>
+      <w:b/>
+      <w:bCs/>
+      <w:sz w:val="28"/>
+      <w:szCs w:val="28"/>
+    </w:rPr>
+  </w:style>
   <w:style w:type="character" w:default="1" w:styleId="a0">
     <w:name w:val="Default Paragraph Font"/>
     <w:uiPriority w:val="1"/>
@@ -1220,6 +3927,44 @@
       <w:bCs/>
       <w:sz w:val="28"/>
       <w:szCs w:val="28"/>
+    </w:rPr>
+  </w:style>
+  <w:style w:type="paragraph" w:styleId="a6">
+    <w:name w:val="List Paragraph"/>
+    <w:basedOn w:val="a"/>
+    <w:uiPriority w:val="34"/>
+    <w:qFormat/>
+    <w:rsid w:val="001C4C12"/>
+    <w:pPr>
+      <w:ind w:firstLineChars="200" w:firstLine="420"/>
+    </w:pPr>
+  </w:style>
+  <w:style w:type="character" w:customStyle="1" w:styleId="5Char">
+    <w:name w:val="标题 5 Char"/>
+    <w:basedOn w:val="a0"/>
+    <w:link w:val="5"/>
+    <w:uiPriority w:val="9"/>
+    <w:rsid w:val="00ED3DD0"/>
+    <w:rPr>
+      <w:b/>
+      <w:bCs/>
+      <w:sz w:val="28"/>
+      <w:szCs w:val="28"/>
+    </w:rPr>
+  </w:style>
+  <w:style w:type="character" w:styleId="a7">
+    <w:name w:val="Hyperlink"/>
+    <w:basedOn w:val="a0"/>
+    <w:uiPriority w:val="99"/>
+    <w:semiHidden/>
+    <w:unhideWhenUsed/>
+    <w:rsid w:val="00015939"/>
+    <w:rPr>
+      <w:strike w:val="0"/>
+      <w:dstrike w:val="0"/>
+      <w:color w:val="333333"/>
+      <w:u w:val="none"/>
+      <w:effect w:val="none"/>
     </w:rPr>
   </w:style>
 </w:styles>
@@ -1454,6 +4199,28 @@
       <w:szCs w:val="28"/>
     </w:rPr>
   </w:style>
+  <w:style w:type="paragraph" w:styleId="5">
+    <w:name w:val="heading 5"/>
+    <w:basedOn w:val="a"/>
+    <w:next w:val="a"/>
+    <w:link w:val="5Char"/>
+    <w:uiPriority w:val="9"/>
+    <w:unhideWhenUsed/>
+    <w:qFormat/>
+    <w:rsid w:val="00ED3DD0"/>
+    <w:pPr>
+      <w:keepNext/>
+      <w:keepLines/>
+      <w:spacing w:before="280" w:after="290" w:line="376" w:lineRule="auto"/>
+      <w:outlineLvl w:val="4"/>
+    </w:pPr>
+    <w:rPr>
+      <w:b/>
+      <w:bCs/>
+      <w:sz w:val="28"/>
+      <w:szCs w:val="28"/>
+    </w:rPr>
+  </w:style>
   <w:style w:type="character" w:default="1" w:styleId="a0">
     <w:name w:val="Default Paragraph Font"/>
     <w:uiPriority w:val="1"/>
@@ -1610,6 +4377,44 @@
       <w:bCs/>
       <w:sz w:val="28"/>
       <w:szCs w:val="28"/>
+    </w:rPr>
+  </w:style>
+  <w:style w:type="paragraph" w:styleId="a6">
+    <w:name w:val="List Paragraph"/>
+    <w:basedOn w:val="a"/>
+    <w:uiPriority w:val="34"/>
+    <w:qFormat/>
+    <w:rsid w:val="001C4C12"/>
+    <w:pPr>
+      <w:ind w:firstLineChars="200" w:firstLine="420"/>
+    </w:pPr>
+  </w:style>
+  <w:style w:type="character" w:customStyle="1" w:styleId="5Char">
+    <w:name w:val="标题 5 Char"/>
+    <w:basedOn w:val="a0"/>
+    <w:link w:val="5"/>
+    <w:uiPriority w:val="9"/>
+    <w:rsid w:val="00ED3DD0"/>
+    <w:rPr>
+      <w:b/>
+      <w:bCs/>
+      <w:sz w:val="28"/>
+      <w:szCs w:val="28"/>
+    </w:rPr>
+  </w:style>
+  <w:style w:type="character" w:styleId="a7">
+    <w:name w:val="Hyperlink"/>
+    <w:basedOn w:val="a0"/>
+    <w:uiPriority w:val="99"/>
+    <w:semiHidden/>
+    <w:unhideWhenUsed/>
+    <w:rsid w:val="00015939"/>
+    <w:rPr>
+      <w:strike w:val="0"/>
+      <w:dstrike w:val="0"/>
+      <w:color w:val="333333"/>
+      <w:u w:val="none"/>
+      <w:effect w:val="none"/>
     </w:rPr>
   </w:style>
 </w:styles>
